--- a/Documents/User Manual.docx
+++ b/Documents/User Manual.docx
@@ -1,7 +1,494 @@
 
 <file path=word/document.xml><?xml version="1.0" encoding="utf-8"?>
-<w:document xmlns:wpc="http://schemas.microsoft.com/office/word/2010/wordprocessingCanvas" xmlns:mc="http://schemas.openxmlformats.org/markup-compatibility/2006" xmlns:o="urn:schemas-microsoft-com:office:office" xmlns:r="http://schemas.openxmlformats.org/officeDocument/2006/relationships" xmlns:m="http://schemas.openxmlformats.org/officeDocument/2006/math" xmlns:v="urn:schemas-microsoft-com:vml" xmlns:wp14="http://schemas.microsoft.com/office/word/2010/wordprocessingDrawing" xmlns:wp="http://schemas.openxmlformats.org/drawingml/2006/wordprocessingDrawing" xmlns:w10="urn:schemas-microsoft-com:office:word" xmlns:w="http://schemas.openxmlformats.org/wordprocessingml/2006/main" xmlns:w14="http://schemas.microsoft.com/office/word/2010/wordml" xmlns:w15="http://schemas.microsoft.com/office/word/2012/wordml" xmlns:wpg="http://schemas.microsoft.com/office/word/2010/wordprocessingGroup" xmlns:wpi="http://schemas.microsoft.com/office/word/2010/wordprocessingInk" xmlns:wne="http://schemas.microsoft.com/office/word/2006/wordml" xmlns:wps="http://schemas.microsoft.com/office/word/2010/wordprocessingShape" mc:Ignorable="w14 w15 wp14">
+<w:document xmlns:ve="http://schemas.openxmlformats.org/markup-compatibility/2006" xmlns:o="urn:schemas-microsoft-com:office:office" xmlns:r="http://schemas.openxmlformats.org/officeDocument/2006/relationships" xmlns:m="http://schemas.openxmlformats.org/officeDocument/2006/math" xmlns:v="urn:schemas-microsoft-com:vml" xmlns:wp="http://schemas.openxmlformats.org/drawingml/2006/wordprocessingDrawing" xmlns:w10="urn:schemas-microsoft-com:office:word" xmlns:w="http://schemas.openxmlformats.org/wordprocessingml/2006/main" xmlns:wne="http://schemas.microsoft.com/office/word/2006/wordml">
   <w:body>
+    <w:p>
+      <w:pPr>
+        <w:rPr>
+          <w:sz w:val="28"/>
+          <w:szCs w:val="28"/>
+        </w:rPr>
+      </w:pPr>
+    </w:p>
+    <w:p>
+      <w:pPr>
+        <w:jc w:val="center"/>
+        <w:rPr>
+          <w:sz w:val="28"/>
+          <w:szCs w:val="28"/>
+        </w:rPr>
+      </w:pPr>
+      <w:r>
+        <w:rPr>
+          <w:noProof/>
+          <w:sz w:val="28"/>
+          <w:szCs w:val="28"/>
+        </w:rPr>
+        <w:drawing>
+          <wp:inline distT="0" distB="0" distL="0" distR="0">
+            <wp:extent cx="3587496" cy="2109216"/>
+            <wp:effectExtent l="19050" t="0" r="0" b="0"/>
+            <wp:docPr id="11" name="Picture 10" descr="ge1.jpg"/>
+            <wp:cNvGraphicFramePr>
+              <a:graphicFrameLocks xmlns:a="http://schemas.openxmlformats.org/drawingml/2006/main" noChangeAspect="1"/>
+            </wp:cNvGraphicFramePr>
+            <a:graphic xmlns:a="http://schemas.openxmlformats.org/drawingml/2006/main">
+              <a:graphicData uri="http://schemas.openxmlformats.org/drawingml/2006/picture">
+                <pic:pic xmlns:pic="http://schemas.openxmlformats.org/drawingml/2006/picture">
+                  <pic:nvPicPr>
+                    <pic:cNvPr id="0" name="ge1.jpg"/>
+                    <pic:cNvPicPr/>
+                  </pic:nvPicPr>
+                  <pic:blipFill>
+                    <a:blip r:embed="rId8" cstate="print"/>
+                    <a:stretch>
+                      <a:fillRect/>
+                    </a:stretch>
+                  </pic:blipFill>
+                  <pic:spPr>
+                    <a:xfrm>
+                      <a:off x="0" y="0"/>
+                      <a:ext cx="3587496" cy="2109216"/>
+                    </a:xfrm>
+                    <a:prstGeom prst="rect">
+                      <a:avLst/>
+                    </a:prstGeom>
+                  </pic:spPr>
+                </pic:pic>
+              </a:graphicData>
+            </a:graphic>
+          </wp:inline>
+        </w:drawing>
+      </w:r>
+    </w:p>
+    <w:p>
+      <w:pPr>
+        <w:jc w:val="center"/>
+        <w:rPr>
+          <w:sz w:val="28"/>
+          <w:szCs w:val="28"/>
+        </w:rPr>
+      </w:pPr>
+      <w:r>
+        <w:rPr>
+          <w:noProof/>
+          <w:sz w:val="28"/>
+          <w:szCs w:val="28"/>
+        </w:rPr>
+        <w:drawing>
+          <wp:inline distT="0" distB="0" distL="0" distR="0">
+            <wp:extent cx="2428875" cy="1876425"/>
+            <wp:effectExtent l="19050" t="0" r="9525" b="0"/>
+            <wp:docPr id="16" name="Picture 15" descr="index.jpg"/>
+            <wp:cNvGraphicFramePr>
+              <a:graphicFrameLocks xmlns:a="http://schemas.openxmlformats.org/drawingml/2006/main" noChangeAspect="1"/>
+            </wp:cNvGraphicFramePr>
+            <a:graphic xmlns:a="http://schemas.openxmlformats.org/drawingml/2006/main">
+              <a:graphicData uri="http://schemas.openxmlformats.org/drawingml/2006/picture">
+                <pic:pic xmlns:pic="http://schemas.openxmlformats.org/drawingml/2006/picture">
+                  <pic:nvPicPr>
+                    <pic:cNvPr id="0" name="index.jpg"/>
+                    <pic:cNvPicPr/>
+                  </pic:nvPicPr>
+                  <pic:blipFill>
+                    <a:blip r:embed="rId9" cstate="print"/>
+                    <a:stretch>
+                      <a:fillRect/>
+                    </a:stretch>
+                  </pic:blipFill>
+                  <pic:spPr>
+                    <a:xfrm>
+                      <a:off x="0" y="0"/>
+                      <a:ext cx="2428875" cy="1876425"/>
+                    </a:xfrm>
+                    <a:prstGeom prst="rect">
+                      <a:avLst/>
+                    </a:prstGeom>
+                  </pic:spPr>
+                </pic:pic>
+              </a:graphicData>
+            </a:graphic>
+          </wp:inline>
+        </w:drawing>
+      </w:r>
+      <w:r>
+        <w:rPr>
+          <w:sz w:val="28"/>
+          <w:szCs w:val="28"/>
+        </w:rPr>
+        <w:br w:type="textWrapping" w:clear="all"/>
+      </w:r>
+    </w:p>
+    <w:p>
+      <w:pPr>
+        <w:jc w:val="center"/>
+        <w:rPr>
+          <w:sz w:val="72"/>
+          <w:szCs w:val="72"/>
+        </w:rPr>
+      </w:pPr>
+    </w:p>
+    <w:p>
+      <w:pPr>
+        <w:jc w:val="center"/>
+        <w:rPr>
+          <w:sz w:val="72"/>
+          <w:szCs w:val="72"/>
+        </w:rPr>
+      </w:pPr>
+      <w:r>
+        <w:rPr>
+          <w:sz w:val="72"/>
+          <w:szCs w:val="72"/>
+        </w:rPr>
+        <w:t>Signal Block Design Tool</w:t>
+      </w:r>
+    </w:p>
+    <w:p>
+      <w:pPr>
+        <w:jc w:val="center"/>
+        <w:rPr>
+          <w:sz w:val="72"/>
+          <w:szCs w:val="72"/>
+        </w:rPr>
+      </w:pPr>
+      <w:r>
+        <w:rPr>
+          <w:sz w:val="72"/>
+          <w:szCs w:val="72"/>
+        </w:rPr>
+        <w:t>User Manual</w:t>
+      </w:r>
+    </w:p>
+    <w:p>
+      <w:pPr>
+        <w:rPr>
+          <w:sz w:val="28"/>
+          <w:szCs w:val="28"/>
+        </w:rPr>
+      </w:pPr>
+    </w:p>
+    <w:p>
+      <w:pPr>
+        <w:rPr>
+          <w:sz w:val="28"/>
+          <w:szCs w:val="28"/>
+        </w:rPr>
+      </w:pPr>
+    </w:p>
+    <w:p>
+      <w:pPr>
+        <w:rPr>
+          <w:sz w:val="28"/>
+          <w:szCs w:val="28"/>
+        </w:rPr>
+      </w:pPr>
+    </w:p>
+    <w:p>
+      <w:pPr>
+        <w:rPr>
+          <w:b/>
+          <w:sz w:val="32"/>
+          <w:szCs w:val="32"/>
+          <w:u w:val="single"/>
+        </w:rPr>
+      </w:pPr>
+    </w:p>
+    <w:p>
+      <w:pPr>
+        <w:rPr>
+          <w:b/>
+          <w:sz w:val="44"/>
+          <w:szCs w:val="44"/>
+          <w:u w:val="single"/>
+        </w:rPr>
+      </w:pPr>
+      <w:r>
+        <w:rPr>
+          <w:b/>
+          <w:sz w:val="44"/>
+          <w:szCs w:val="44"/>
+          <w:u w:val="single"/>
+        </w:rPr>
+        <w:lastRenderedPageBreak/>
+        <w:t>Table of Contents</w:t>
+      </w:r>
+    </w:p>
+    <w:p>
+      <w:pPr>
+        <w:rPr>
+          <w:sz w:val="28"/>
+          <w:szCs w:val="28"/>
+        </w:rPr>
+      </w:pPr>
+      <w:r>
+        <w:rPr>
+          <w:sz w:val="28"/>
+          <w:szCs w:val="28"/>
+        </w:rPr>
+        <w:t>Installation</w:t>
+      </w:r>
+    </w:p>
+    <w:p>
+      <w:pPr>
+        <w:rPr>
+          <w:sz w:val="28"/>
+          <w:szCs w:val="28"/>
+        </w:rPr>
+      </w:pPr>
+      <w:r>
+        <w:rPr>
+          <w:sz w:val="28"/>
+          <w:szCs w:val="28"/>
+        </w:rPr>
+        <w:t>Purpose</w:t>
+      </w:r>
+    </w:p>
+    <w:p>
+      <w:pPr>
+        <w:rPr>
+          <w:sz w:val="28"/>
+          <w:szCs w:val="28"/>
+        </w:rPr>
+      </w:pPr>
+      <w:r>
+        <w:rPr>
+          <w:sz w:val="28"/>
+          <w:szCs w:val="28"/>
+        </w:rPr>
+        <w:t>Main Screen</w:t>
+      </w:r>
+    </w:p>
+    <w:p>
+      <w:pPr>
+        <w:rPr>
+          <w:sz w:val="28"/>
+          <w:szCs w:val="28"/>
+        </w:rPr>
+      </w:pPr>
+      <w:r>
+        <w:rPr>
+          <w:sz w:val="28"/>
+          <w:szCs w:val="28"/>
+        </w:rPr>
+        <w:t>Create a</w:t>
+      </w:r>
+      <w:r>
+        <w:rPr>
+          <w:sz w:val="28"/>
+          <w:szCs w:val="28"/>
+        </w:rPr>
+        <w:t xml:space="preserve"> New Track Segment</w:t>
+      </w:r>
+    </w:p>
+    <w:p>
+      <w:pPr>
+        <w:rPr>
+          <w:sz w:val="28"/>
+          <w:szCs w:val="28"/>
+        </w:rPr>
+      </w:pPr>
+      <w:r>
+        <w:rPr>
+          <w:sz w:val="28"/>
+          <w:szCs w:val="28"/>
+        </w:rPr>
+        <w:t>Import From file</w:t>
+      </w:r>
+    </w:p>
+    <w:p>
+      <w:pPr>
+        <w:rPr>
+          <w:sz w:val="28"/>
+          <w:szCs w:val="28"/>
+        </w:rPr>
+      </w:pPr>
+      <w:r>
+        <w:rPr>
+          <w:sz w:val="28"/>
+          <w:szCs w:val="28"/>
+        </w:rPr>
+        <w:t>Clear Database</w:t>
+      </w:r>
+    </w:p>
+    <w:p>
+      <w:pPr>
+        <w:rPr>
+          <w:sz w:val="28"/>
+          <w:szCs w:val="28"/>
+        </w:rPr>
+      </w:pPr>
+      <w:r>
+        <w:rPr>
+          <w:sz w:val="28"/>
+          <w:szCs w:val="28"/>
+        </w:rPr>
+        <w:t>Continue Previous Layout</w:t>
+      </w:r>
+    </w:p>
+    <w:p>
+      <w:pPr>
+        <w:rPr>
+          <w:sz w:val="28"/>
+          <w:szCs w:val="28"/>
+        </w:rPr>
+      </w:pPr>
+      <w:r>
+        <w:rPr>
+          <w:sz w:val="28"/>
+          <w:szCs w:val="28"/>
+        </w:rPr>
+        <w:t>Viewing Your Data</w:t>
+      </w:r>
+    </w:p>
+    <w:p>
+      <w:pPr>
+        <w:rPr>
+          <w:sz w:val="28"/>
+          <w:szCs w:val="28"/>
+        </w:rPr>
+      </w:pPr>
+      <w:r>
+        <w:rPr>
+          <w:sz w:val="28"/>
+          <w:szCs w:val="28"/>
+        </w:rPr>
+        <w:t>Data Grid</w:t>
+      </w:r>
+    </w:p>
+    <w:p>
+      <w:pPr>
+        <w:rPr>
+          <w:sz w:val="28"/>
+          <w:szCs w:val="28"/>
+        </w:rPr>
+      </w:pPr>
+      <w:r>
+        <w:rPr>
+          <w:sz w:val="28"/>
+          <w:szCs w:val="28"/>
+        </w:rPr>
+        <w:t>Track Segments</w:t>
+      </w:r>
+    </w:p>
+    <w:p>
+      <w:pPr>
+        <w:rPr>
+          <w:sz w:val="28"/>
+          <w:szCs w:val="28"/>
+        </w:rPr>
+      </w:pPr>
+      <w:r>
+        <w:rPr>
+          <w:sz w:val="28"/>
+          <w:szCs w:val="28"/>
+        </w:rPr>
+        <w:t>General</w:t>
+      </w:r>
+    </w:p>
+    <w:p>
+      <w:pPr>
+        <w:rPr>
+          <w:sz w:val="28"/>
+          <w:szCs w:val="28"/>
+        </w:rPr>
+      </w:pPr>
+      <w:r>
+        <w:rPr>
+          <w:sz w:val="28"/>
+          <w:szCs w:val="28"/>
+        </w:rPr>
+        <w:t>Track Layout</w:t>
+      </w:r>
+    </w:p>
+    <w:p>
+      <w:pPr>
+        <w:rPr>
+          <w:sz w:val="28"/>
+          <w:szCs w:val="28"/>
+        </w:rPr>
+      </w:pPr>
+      <w:r>
+        <w:rPr>
+          <w:sz w:val="28"/>
+          <w:szCs w:val="28"/>
+        </w:rPr>
+        <w:t>Help</w:t>
+      </w:r>
+    </w:p>
+    <w:p>
+      <w:pPr>
+        <w:rPr>
+          <w:sz w:val="28"/>
+          <w:szCs w:val="28"/>
+        </w:rPr>
+      </w:pPr>
+    </w:p>
+    <w:p>
+      <w:pPr>
+        <w:rPr>
+          <w:sz w:val="28"/>
+          <w:szCs w:val="28"/>
+        </w:rPr>
+      </w:pPr>
+    </w:p>
+    <w:p>
+      <w:pPr>
+        <w:jc w:val="center"/>
+        <w:rPr>
+          <w:sz w:val="28"/>
+          <w:szCs w:val="28"/>
+        </w:rPr>
+      </w:pPr>
+    </w:p>
+    <w:p>
+      <w:pPr>
+        <w:rPr>
+          <w:sz w:val="28"/>
+          <w:szCs w:val="28"/>
+        </w:rPr>
+      </w:pPr>
+    </w:p>
+    <w:p>
+      <w:pPr>
+        <w:rPr>
+          <w:sz w:val="28"/>
+          <w:szCs w:val="28"/>
+        </w:rPr>
+      </w:pPr>
+    </w:p>
+    <w:p>
+      <w:pPr>
+        <w:rPr>
+          <w:sz w:val="28"/>
+          <w:szCs w:val="28"/>
+        </w:rPr>
+      </w:pPr>
+    </w:p>
+    <w:p>
+      <w:pPr>
+        <w:rPr>
+          <w:sz w:val="28"/>
+          <w:szCs w:val="28"/>
+        </w:rPr>
+      </w:pPr>
+    </w:p>
+    <w:p>
+      <w:pPr>
+        <w:rPr>
+          <w:sz w:val="28"/>
+          <w:szCs w:val="28"/>
+        </w:rPr>
+      </w:pPr>
+    </w:p>
+    <w:p>
+      <w:pPr>
+        <w:rPr>
+          <w:sz w:val="28"/>
+          <w:szCs w:val="28"/>
+        </w:rPr>
+      </w:pPr>
+    </w:p>
     <w:p>
       <w:pPr>
         <w:pStyle w:val="IntenseQuote"/>
@@ -20,13 +507,8 @@
           <w:sz w:val="28"/>
           <w:szCs w:val="28"/>
         </w:rPr>
+        <w:lastRenderedPageBreak/>
         <w:tab/>
-      </w:r>
-      <w:r>
-        <w:rPr>
-          <w:sz w:val="28"/>
-          <w:szCs w:val="28"/>
-        </w:rPr>
         <w:t>Installation</w:t>
       </w:r>
       <w:r>
@@ -51,6 +533,14 @@
         </w:rPr>
         <w:t>To install the application, run the setup.exe application:</w:t>
       </w:r>
+    </w:p>
+    <w:p>
+      <w:pPr>
+        <w:rPr>
+          <w:sz w:val="28"/>
+          <w:szCs w:val="28"/>
+        </w:rPr>
+      </w:pPr>
     </w:p>
     <w:p>
       <w:pPr>
@@ -106,10 +596,10 @@
                     <pic:cNvPicPr/>
                   </pic:nvPicPr>
                   <pic:blipFill>
-                    <a:blip r:embed="rId7">
+                    <a:blip r:embed="rId10" cstate="print">
                       <a:extLst>
                         <a:ext uri="{28A0092B-C50C-407E-A947-70E740481C1C}">
-                          <a14:useLocalDpi xmlns:a14="http://schemas.microsoft.com/office/drawing/2010/main" val="0"/>
+                          <a14:useLocalDpi xmlns:a14="http://schemas.microsoft.com/office/drawing/2010/main" xmlns:wps="http://schemas.microsoft.com/office/word/2010/wordprocessingShape" xmlns:wpi="http://schemas.microsoft.com/office/word/2010/wordprocessingInk" xmlns:wpg="http://schemas.microsoft.com/office/word/2010/wordprocessingGroup" xmlns:w15="http://schemas.microsoft.com/office/word/2012/wordml" xmlns:w14="http://schemas.microsoft.com/office/word/2010/wordml" xmlns:w="http://schemas.openxmlformats.org/wordprocessingml/2006/main" xmlns:w10="urn:schemas-microsoft-com:office:word" xmlns:wp14="http://schemas.microsoft.com/office/word/2010/wordprocessingDrawing" xmlns:v="urn:schemas-microsoft-com:vml" xmlns:o="urn:schemas-microsoft-com:office:office" xmlns:mc="http://schemas.openxmlformats.org/markup-compatibility/2006" xmlns:wpc="http://schemas.microsoft.com/office/word/2010/wordprocessingCanvas" xmlns="" val="0"/>
                         </a:ext>
                       </a:extLst>
                     </a:blip>
@@ -171,11 +661,10 @@
           <w:sz w:val="28"/>
           <w:szCs w:val="28"/>
         </w:rPr>
-        <w:lastRenderedPageBreak/>
         <w:drawing>
           <wp:inline distT="0" distB="0" distL="0" distR="0">
-            <wp:extent cx="4000500" cy="3278080"/>
-            <wp:effectExtent l="0" t="0" r="0" b="0"/>
+            <wp:extent cx="3705225" cy="3036126"/>
+            <wp:effectExtent l="19050" t="0" r="9525" b="0"/>
             <wp:docPr id="2" name="Picture 2"/>
             <wp:cNvGraphicFramePr>
               <a:graphicFrameLocks xmlns:a="http://schemas.openxmlformats.org/drawingml/2006/main" noChangeAspect="1"/>
@@ -188,10 +677,10 @@
                     <pic:cNvPicPr/>
                   </pic:nvPicPr>
                   <pic:blipFill>
-                    <a:blip r:embed="rId8">
+                    <a:blip r:embed="rId11" cstate="print">
                       <a:extLst>
                         <a:ext uri="{28A0092B-C50C-407E-A947-70E740481C1C}">
-                          <a14:useLocalDpi xmlns:a14="http://schemas.microsoft.com/office/drawing/2010/main" val="0"/>
+                          <a14:useLocalDpi xmlns:a14="http://schemas.microsoft.com/office/drawing/2010/main" xmlns:wps="http://schemas.microsoft.com/office/word/2010/wordprocessingShape" xmlns:wpi="http://schemas.microsoft.com/office/word/2010/wordprocessingInk" xmlns:wpg="http://schemas.microsoft.com/office/word/2010/wordprocessingGroup" xmlns:w15="http://schemas.microsoft.com/office/word/2012/wordml" xmlns:w14="http://schemas.microsoft.com/office/word/2010/wordml" xmlns:w="http://schemas.openxmlformats.org/wordprocessingml/2006/main" xmlns:w10="urn:schemas-microsoft-com:office:word" xmlns:wp14="http://schemas.microsoft.com/office/word/2010/wordprocessingDrawing" xmlns:v="urn:schemas-microsoft-com:vml" xmlns:o="urn:schemas-microsoft-com:office:office" xmlns:mc="http://schemas.openxmlformats.org/markup-compatibility/2006" xmlns:wpc="http://schemas.microsoft.com/office/word/2010/wordprocessingCanvas" xmlns="" val="0"/>
                         </a:ext>
                       </a:extLst>
                     </a:blip>
@@ -202,7 +691,7 @@
                   <pic:spPr>
                     <a:xfrm>
                       <a:off x="0" y="0"/>
-                      <a:ext cx="4007145" cy="3283525"/>
+                      <a:ext cx="3713056" cy="3042543"/>
                     </a:xfrm>
                     <a:prstGeom prst="rect">
                       <a:avLst/>
@@ -232,6 +721,7 @@
           <w:sz w:val="28"/>
           <w:szCs w:val="28"/>
         </w:rPr>
+        <w:lastRenderedPageBreak/>
         <w:t xml:space="preserve">Click browse to set the installation path. The program creates a folder called GE Transportation. </w:t>
       </w:r>
     </w:p>
@@ -309,10 +799,10 @@
                     <pic:cNvPicPr/>
                   </pic:nvPicPr>
                   <pic:blipFill>
-                    <a:blip r:embed="rId9">
+                    <a:blip r:embed="rId12" cstate="print">
                       <a:extLst>
                         <a:ext uri="{28A0092B-C50C-407E-A947-70E740481C1C}">
-                          <a14:useLocalDpi xmlns:a14="http://schemas.microsoft.com/office/drawing/2010/main" val="0"/>
+                          <a14:useLocalDpi xmlns:a14="http://schemas.microsoft.com/office/drawing/2010/main" xmlns:wps="http://schemas.microsoft.com/office/word/2010/wordprocessingShape" xmlns:wpi="http://schemas.microsoft.com/office/word/2010/wordprocessingInk" xmlns:wpg="http://schemas.microsoft.com/office/word/2010/wordprocessingGroup" xmlns:w15="http://schemas.microsoft.com/office/word/2012/wordml" xmlns:w14="http://schemas.microsoft.com/office/word/2010/wordml" xmlns:w="http://schemas.openxmlformats.org/wordprocessingml/2006/main" xmlns:w10="urn:schemas-microsoft-com:office:word" xmlns:wp14="http://schemas.microsoft.com/office/word/2010/wordprocessingDrawing" xmlns:v="urn:schemas-microsoft-com:vml" xmlns:o="urn:schemas-microsoft-com:office:office" xmlns:mc="http://schemas.openxmlformats.org/markup-compatibility/2006" xmlns:wpc="http://schemas.microsoft.com/office/word/2010/wordprocessingCanvas" xmlns="" val="0"/>
                         </a:ext>
                       </a:extLst>
                     </a:blip>
@@ -374,11 +864,10 @@
           <w:sz w:val="28"/>
           <w:szCs w:val="28"/>
         </w:rPr>
-        <w:lastRenderedPageBreak/>
         <w:drawing>
           <wp:inline distT="0" distB="0" distL="0" distR="0">
-            <wp:extent cx="4257675" cy="3480546"/>
-            <wp:effectExtent l="0" t="0" r="0" b="5715"/>
+            <wp:extent cx="4048125" cy="3309244"/>
+            <wp:effectExtent l="19050" t="0" r="9525" b="0"/>
             <wp:docPr id="4" name="Picture 4"/>
             <wp:cNvGraphicFramePr>
               <a:graphicFrameLocks xmlns:a="http://schemas.openxmlformats.org/drawingml/2006/main" noChangeAspect="1"/>
@@ -391,10 +880,10 @@
                     <pic:cNvPicPr/>
                   </pic:nvPicPr>
                   <pic:blipFill>
-                    <a:blip r:embed="rId10">
+                    <a:blip r:embed="rId13" cstate="print">
                       <a:extLst>
                         <a:ext uri="{28A0092B-C50C-407E-A947-70E740481C1C}">
-                          <a14:useLocalDpi xmlns:a14="http://schemas.microsoft.com/office/drawing/2010/main" val="0"/>
+                          <a14:useLocalDpi xmlns:a14="http://schemas.microsoft.com/office/drawing/2010/main" xmlns:wps="http://schemas.microsoft.com/office/word/2010/wordprocessingShape" xmlns:wpi="http://schemas.microsoft.com/office/word/2010/wordprocessingInk" xmlns:wpg="http://schemas.microsoft.com/office/word/2010/wordprocessingGroup" xmlns:w15="http://schemas.microsoft.com/office/word/2012/wordml" xmlns:w14="http://schemas.microsoft.com/office/word/2010/wordml" xmlns:w="http://schemas.openxmlformats.org/wordprocessingml/2006/main" xmlns:w10="urn:schemas-microsoft-com:office:word" xmlns:wp14="http://schemas.microsoft.com/office/word/2010/wordprocessingDrawing" xmlns:v="urn:schemas-microsoft-com:vml" xmlns:o="urn:schemas-microsoft-com:office:office" xmlns:mc="http://schemas.openxmlformats.org/markup-compatibility/2006" xmlns:wpc="http://schemas.microsoft.com/office/word/2010/wordprocessingCanvas" xmlns="" val="0"/>
                         </a:ext>
                       </a:extLst>
                     </a:blip>
@@ -405,7 +894,7 @@
                   <pic:spPr>
                     <a:xfrm>
                       <a:off x="0" y="0"/>
-                      <a:ext cx="4264994" cy="3486529"/>
+                      <a:ext cx="4055213" cy="3315038"/>
                     </a:xfrm>
                     <a:prstGeom prst="rect">
                       <a:avLst/>
@@ -435,6 +924,7 @@
           <w:sz w:val="28"/>
           <w:szCs w:val="28"/>
         </w:rPr>
+        <w:lastRenderedPageBreak/>
         <w:t>You are finished installing the program. There is a warning to check Windows Update for any critical .Net updates. .Net 3.5 is the minimum version this program is tested on. It is highly recommended to upgrade to at least .Net 3.5 or higher.</w:t>
       </w:r>
     </w:p>
@@ -475,17 +965,31 @@
           <w:sz w:val="28"/>
           <w:szCs w:val="28"/>
         </w:rPr>
-        <w:t xml:space="preserve">On your desktop there will be an icon to run the program. Also in your start tray there is </w:t>
-      </w:r>
-      <w:proofErr w:type="spellStart"/>
-      <w:r>
-        <w:rPr>
-          <w:sz w:val="28"/>
-          <w:szCs w:val="28"/>
-        </w:rPr>
-        <w:t>alos</w:t>
-      </w:r>
-      <w:proofErr w:type="spellEnd"/>
+        <w:t xml:space="preserve">On your desktop there will be an icon to run the program. Also </w:t>
+      </w:r>
+      <w:r>
+        <w:rPr>
+          <w:sz w:val="28"/>
+          <w:szCs w:val="28"/>
+        </w:rPr>
+        <w:t xml:space="preserve">in your start </w:t>
+      </w:r>
+      <w:proofErr w:type="gramStart"/>
+      <w:r>
+        <w:rPr>
+          <w:sz w:val="28"/>
+          <w:szCs w:val="28"/>
+        </w:rPr>
+        <w:t>tray</w:t>
+      </w:r>
+      <w:proofErr w:type="gramEnd"/>
+      <w:r>
+        <w:rPr>
+          <w:sz w:val="28"/>
+          <w:szCs w:val="28"/>
+        </w:rPr>
+        <w:t xml:space="preserve"> there is also</w:t>
+      </w:r>
       <w:r>
         <w:rPr>
           <w:sz w:val="28"/>
@@ -618,6 +1122,7 @@
           <w:sz w:val="28"/>
           <w:szCs w:val="28"/>
         </w:rPr>
+        <w:lastRenderedPageBreak/>
         <w:drawing>
           <wp:inline distT="0" distB="0" distL="0" distR="0">
             <wp:extent cx="5943600" cy="3286125"/>
@@ -634,10 +1139,10 @@
                     <pic:cNvPicPr/>
                   </pic:nvPicPr>
                   <pic:blipFill>
-                    <a:blip r:embed="rId11" cstate="print">
+                    <a:blip r:embed="rId14" cstate="print">
                       <a:extLst>
                         <a:ext uri="{28A0092B-C50C-407E-A947-70E740481C1C}">
-                          <a14:useLocalDpi xmlns:a14="http://schemas.microsoft.com/office/drawing/2010/main" val="0"/>
+                          <a14:useLocalDpi xmlns:a14="http://schemas.microsoft.com/office/drawing/2010/main" xmlns:wps="http://schemas.microsoft.com/office/word/2010/wordprocessingShape" xmlns:wpi="http://schemas.microsoft.com/office/word/2010/wordprocessingInk" xmlns:wpg="http://schemas.microsoft.com/office/word/2010/wordprocessingGroup" xmlns:w15="http://schemas.microsoft.com/office/word/2012/wordml" xmlns:w14="http://schemas.microsoft.com/office/word/2010/wordml" xmlns:w="http://schemas.openxmlformats.org/wordprocessingml/2006/main" xmlns:w10="urn:schemas-microsoft-com:office:word" xmlns:wp14="http://schemas.microsoft.com/office/word/2010/wordprocessingDrawing" xmlns:v="urn:schemas-microsoft-com:vml" xmlns:o="urn:schemas-microsoft-com:office:office" xmlns:mc="http://schemas.openxmlformats.org/markup-compatibility/2006" xmlns:wpc="http://schemas.microsoft.com/office/word/2010/wordprocessingCanvas" xmlns="" val="0"/>
                         </a:ext>
                       </a:extLst>
                     </a:blip>
@@ -769,6 +1274,7 @@
     </w:p>
     <w:p>
       <w:pPr>
+        <w:jc w:val="center"/>
         <w:rPr>
           <w:rFonts w:ascii="Times New Roman" w:hAnsi="Times New Roman" w:cs="Times New Roman"/>
           <w:sz w:val="28"/>
@@ -782,11 +1288,10 @@
           <w:sz w:val="28"/>
           <w:szCs w:val="28"/>
         </w:rPr>
-        <w:lastRenderedPageBreak/>
         <w:drawing>
           <wp:inline distT="0" distB="0" distL="0" distR="0">
-            <wp:extent cx="5943600" cy="3314700"/>
-            <wp:effectExtent l="0" t="0" r="0" b="0"/>
+            <wp:extent cx="5086350" cy="2836619"/>
+            <wp:effectExtent l="19050" t="0" r="0" b="0"/>
             <wp:docPr id="6" name="Picture 6"/>
             <wp:cNvGraphicFramePr>
               <a:graphicFrameLocks xmlns:a="http://schemas.openxmlformats.org/drawingml/2006/main" noChangeAspect="1"/>
@@ -799,10 +1304,10 @@
                     <pic:cNvPicPr/>
                   </pic:nvPicPr>
                   <pic:blipFill>
-                    <a:blip r:embed="rId12">
+                    <a:blip r:embed="rId15" cstate="print">
                       <a:extLst>
                         <a:ext uri="{28A0092B-C50C-407E-A947-70E740481C1C}">
-                          <a14:useLocalDpi xmlns:a14="http://schemas.microsoft.com/office/drawing/2010/main" val="0"/>
+                          <a14:useLocalDpi xmlns:a14="http://schemas.microsoft.com/office/drawing/2010/main" xmlns:wps="http://schemas.microsoft.com/office/word/2010/wordprocessingShape" xmlns:wpi="http://schemas.microsoft.com/office/word/2010/wordprocessingInk" xmlns:wpg="http://schemas.microsoft.com/office/word/2010/wordprocessingGroup" xmlns:w15="http://schemas.microsoft.com/office/word/2012/wordml" xmlns:w14="http://schemas.microsoft.com/office/word/2010/wordml" xmlns:w="http://schemas.openxmlformats.org/wordprocessingml/2006/main" xmlns:w10="urn:schemas-microsoft-com:office:word" xmlns:wp14="http://schemas.microsoft.com/office/word/2010/wordprocessingDrawing" xmlns:v="urn:schemas-microsoft-com:vml" xmlns:o="urn:schemas-microsoft-com:office:office" xmlns:mc="http://schemas.openxmlformats.org/markup-compatibility/2006" xmlns:wpc="http://schemas.microsoft.com/office/word/2010/wordprocessingCanvas" xmlns="" val="0"/>
                         </a:ext>
                       </a:extLst>
                     </a:blip>
@@ -813,7 +1318,7 @@
                   <pic:spPr>
                     <a:xfrm>
                       <a:off x="0" y="0"/>
-                      <a:ext cx="5943600" cy="3314700"/>
+                      <a:ext cx="5086350" cy="2836619"/>
                     </a:xfrm>
                     <a:prstGeom prst="rect">
                       <a:avLst/>
@@ -841,7 +1346,26 @@
           <w:sz w:val="28"/>
           <w:szCs w:val="28"/>
         </w:rPr>
-        <w:t xml:space="preserve">All of the fields must be entered to have a complete track segment. </w:t>
+        <w:lastRenderedPageBreak/>
+        <w:t xml:space="preserve">All of the fields </w:t>
+      </w:r>
+      <w:proofErr w:type="gramStart"/>
+      <w:r>
+        <w:rPr>
+          <w:rFonts w:ascii="Times New Roman" w:hAnsi="Times New Roman" w:cs="Times New Roman"/>
+          <w:sz w:val="28"/>
+          <w:szCs w:val="28"/>
+        </w:rPr>
+        <w:t>must be entered</w:t>
+      </w:r>
+      <w:proofErr w:type="gramEnd"/>
+      <w:r>
+        <w:rPr>
+          <w:rFonts w:ascii="Times New Roman" w:hAnsi="Times New Roman" w:cs="Times New Roman"/>
+          <w:sz w:val="28"/>
+          <w:szCs w:val="28"/>
+        </w:rPr>
+        <w:t xml:space="preserve"> to have a complete track segment. </w:t>
       </w:r>
     </w:p>
     <w:p>
@@ -1037,25 +1561,7 @@
           <w:sz w:val="28"/>
           <w:szCs w:val="28"/>
         </w:rPr>
-        <w:t xml:space="preserve">Overhang </w:t>
-      </w:r>
-      <w:proofErr w:type="spellStart"/>
-      <w:r>
-        <w:rPr>
-          <w:rFonts w:ascii="Times New Roman" w:hAnsi="Times New Roman" w:cs="Times New Roman"/>
-          <w:sz w:val="28"/>
-          <w:szCs w:val="28"/>
-        </w:rPr>
-        <w:t>dist</w:t>
-      </w:r>
-      <w:proofErr w:type="spellEnd"/>
-      <w:r>
-        <w:rPr>
-          <w:rFonts w:ascii="Times New Roman" w:hAnsi="Times New Roman" w:cs="Times New Roman"/>
-          <w:sz w:val="28"/>
-          <w:szCs w:val="28"/>
-        </w:rPr>
-        <w:t>- the overhang distance.</w:t>
+        <w:t>Overhang dist- the overhang distance.</w:t>
       </w:r>
     </w:p>
     <w:p>
@@ -1170,7 +1676,6 @@
           <w:sz w:val="28"/>
           <w:szCs w:val="28"/>
         </w:rPr>
-        <w:lastRenderedPageBreak/>
         <w:t>Reaction time-</w:t>
       </w:r>
     </w:p>
@@ -1303,6 +1808,7 @@
           <w:sz w:val="28"/>
           <w:szCs w:val="28"/>
         </w:rPr>
+        <w:lastRenderedPageBreak/>
         <w:drawing>
           <wp:inline distT="0" distB="0" distL="0" distR="0">
             <wp:extent cx="5943600" cy="3695700"/>
@@ -1319,10 +1825,10 @@
                     <pic:cNvPicPr/>
                   </pic:nvPicPr>
                   <pic:blipFill>
-                    <a:blip r:embed="rId13">
+                    <a:blip r:embed="rId16" cstate="print">
                       <a:extLst>
                         <a:ext uri="{28A0092B-C50C-407E-A947-70E740481C1C}">
-                          <a14:useLocalDpi xmlns:a14="http://schemas.microsoft.com/office/drawing/2010/main" val="0"/>
+                          <a14:useLocalDpi xmlns:a14="http://schemas.microsoft.com/office/drawing/2010/main" xmlns:wps="http://schemas.microsoft.com/office/word/2010/wordprocessingShape" xmlns:wpi="http://schemas.microsoft.com/office/word/2010/wordprocessingInk" xmlns:wpg="http://schemas.microsoft.com/office/word/2010/wordprocessingGroup" xmlns:w15="http://schemas.microsoft.com/office/word/2012/wordml" xmlns:w14="http://schemas.microsoft.com/office/word/2010/wordml" xmlns:w="http://schemas.openxmlformats.org/wordprocessingml/2006/main" xmlns:w10="urn:schemas-microsoft-com:office:word" xmlns:wp14="http://schemas.microsoft.com/office/word/2010/wordprocessingDrawing" xmlns:v="urn:schemas-microsoft-com:vml" xmlns:o="urn:schemas-microsoft-com:office:office" xmlns:mc="http://schemas.openxmlformats.org/markup-compatibility/2006" xmlns:wpc="http://schemas.microsoft.com/office/word/2010/wordprocessingCanvas" xmlns="" val="0"/>
                         </a:ext>
                       </a:extLst>
                     </a:blip>
@@ -1360,8 +1866,62 @@
           <w:sz w:val="28"/>
           <w:szCs w:val="28"/>
         </w:rPr>
-        <w:t>The import csv tile button opens up a dialog for you to look in your file system for a csv file to import.</w:t>
-      </w:r>
+        <w:t xml:space="preserve">The </w:t>
+      </w:r>
+      <w:proofErr w:type="gramStart"/>
+      <w:r>
+        <w:rPr>
+          <w:rFonts w:ascii="Times New Roman" w:hAnsi="Times New Roman" w:cs="Times New Roman"/>
+          <w:sz w:val="28"/>
+          <w:szCs w:val="28"/>
+        </w:rPr>
+        <w:t>import csv tile button</w:t>
+      </w:r>
+      <w:proofErr w:type="gramEnd"/>
+      <w:r>
+        <w:rPr>
+          <w:rFonts w:ascii="Times New Roman" w:hAnsi="Times New Roman" w:cs="Times New Roman"/>
+          <w:sz w:val="28"/>
+          <w:szCs w:val="28"/>
+        </w:rPr>
+        <w:t xml:space="preserve"> opens up a dialog for you to look in your file system for a </w:t>
+      </w:r>
+      <w:proofErr w:type="spellStart"/>
+      <w:r>
+        <w:rPr>
+          <w:rFonts w:ascii="Times New Roman" w:hAnsi="Times New Roman" w:cs="Times New Roman"/>
+          <w:sz w:val="28"/>
+          <w:szCs w:val="28"/>
+        </w:rPr>
+        <w:t>csv</w:t>
+      </w:r>
+      <w:proofErr w:type="spellEnd"/>
+      <w:r>
+        <w:rPr>
+          <w:rFonts w:ascii="Times New Roman" w:hAnsi="Times New Roman" w:cs="Times New Roman"/>
+          <w:sz w:val="28"/>
+          <w:szCs w:val="28"/>
+        </w:rPr>
+        <w:t xml:space="preserve"> file to import.</w:t>
+      </w:r>
+    </w:p>
+    <w:p>
+      <w:pPr>
+        <w:rPr>
+          <w:rFonts w:ascii="Times New Roman" w:hAnsi="Times New Roman" w:cs="Times New Roman"/>
+          <w:sz w:val="28"/>
+          <w:szCs w:val="28"/>
+        </w:rPr>
+      </w:pPr>
+    </w:p>
+    <w:p>
+      <w:pPr>
+        <w:rPr>
+          <w:rFonts w:ascii="Times New Roman" w:hAnsi="Times New Roman" w:cs="Times New Roman"/>
+          <w:sz w:val="28"/>
+          <w:szCs w:val="28"/>
+        </w:rPr>
+      </w:pPr>
     </w:p>
     <w:p>
       <w:pPr>
@@ -1394,212 +1954,111 @@
           <w:sz w:val="28"/>
           <w:szCs w:val="28"/>
         </w:rPr>
+        <w:pict>
+          <v:shapetype id="_x0000_t202" coordsize="21600,21600" o:spt="202" path="m,l,21600r21600,l21600,xe">
+            <v:stroke joinstyle="miter"/>
+            <v:path gradientshapeok="t" o:connecttype="rect"/>
+          </v:shapetype>
+          <v:shape id="Text Box 2" o:spid="_x0000_s1026" type="#_x0000_t202" style="position:absolute;margin-left:0;margin-top:58.25pt;width:462pt;height:110.6pt;z-index:251659264;visibility:visible;mso-height-percent:200;mso-wrap-distance-top:3.6pt;mso-wrap-distance-bottom:3.6pt;mso-position-horizontal:left;mso-position-horizontal-relative:margin;mso-height-percent:200;mso-width-relative:margin;mso-height-relative:margin" o:gfxdata="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">
+            <v:textbox style="mso-fit-shape-to-text:t">
+              <w:txbxContent>
+                <w:p>
+                  <w:r>
+                    <w:rPr>
+                      <w:rFonts w:ascii="Times New Roman" w:hAnsi="Times New Roman" w:cs="Times New Roman"/>
+                      <w:noProof/>
+                      <w:sz w:val="24"/>
+                      <w:szCs w:val="24"/>
+                    </w:rPr>
+                    <w:drawing>
+                      <wp:inline distT="0" distB="0" distL="0" distR="0">
+                        <wp:extent cx="1238250" cy="809625"/>
+                        <wp:effectExtent l="0" t="0" r="0" b="9525"/>
+                        <wp:docPr id="8" name="Picture 8"/>
+                        <wp:cNvGraphicFramePr>
+                          <a:graphicFrameLocks xmlns:a="http://schemas.openxmlformats.org/drawingml/2006/main" noChangeAspect="1"/>
+                        </wp:cNvGraphicFramePr>
+                        <a:graphic xmlns:a="http://schemas.openxmlformats.org/drawingml/2006/main">
+                          <a:graphicData uri="http://schemas.openxmlformats.org/drawingml/2006/picture">
+                            <pic:pic xmlns:pic="http://schemas.openxmlformats.org/drawingml/2006/picture">
+                              <pic:nvPicPr>
+                                <pic:cNvPr id="8" name="caution.jpg"/>
+                                <pic:cNvPicPr/>
+                              </pic:nvPicPr>
+                              <pic:blipFill>
+                                <a:blip r:embed="rId17">
+                                  <a:extLst>
+                                    <a:ext uri="{28A0092B-C50C-407E-A947-70E740481C1C}">
+                                      <a14:useLocalDpi xmlns:a14="http://schemas.microsoft.com/office/drawing/2010/main" xmlns:wps="http://schemas.microsoft.com/office/word/2010/wordprocessingShape" xmlns:wpi="http://schemas.microsoft.com/office/word/2010/wordprocessingInk" xmlns:wpg="http://schemas.microsoft.com/office/word/2010/wordprocessingGroup" xmlns:w15="http://schemas.microsoft.com/office/word/2012/wordml" xmlns:w14="http://schemas.microsoft.com/office/word/2010/wordml" xmlns:w="http://schemas.openxmlformats.org/wordprocessingml/2006/main" xmlns:w10="urn:schemas-microsoft-com:office:word" xmlns:wp14="http://schemas.microsoft.com/office/word/2010/wordprocessingDrawing" xmlns:v="urn:schemas-microsoft-com:vml" xmlns:o="urn:schemas-microsoft-com:office:office" xmlns:mc="http://schemas.openxmlformats.org/markup-compatibility/2006" xmlns:wpc="http://schemas.microsoft.com/office/word/2010/wordprocessingCanvas" xmlns="" val="0"/>
+                                    </a:ext>
+                                  </a:extLst>
+                                </a:blip>
+                                <a:stretch>
+                                  <a:fillRect/>
+                                </a:stretch>
+                              </pic:blipFill>
+                              <pic:spPr>
+                                <a:xfrm>
+                                  <a:off x="0" y="0"/>
+                                  <a:ext cx="1238250" cy="809625"/>
+                                </a:xfrm>
+                                <a:prstGeom prst="rect">
+                                  <a:avLst/>
+                                </a:prstGeom>
+                              </pic:spPr>
+                            </pic:pic>
+                          </a:graphicData>
+                        </a:graphic>
+                      </wp:inline>
+                    </w:drawing>
+                  </w:r>
+                  <w:r>
+                    <w:rPr>
+                      <w:rFonts w:ascii="Times New Roman" w:hAnsi="Times New Roman" w:cs="Times New Roman"/>
+                      <w:sz w:val="24"/>
+                      <w:szCs w:val="24"/>
+                    </w:rPr>
+                    <w:t xml:space="preserve"> Once </w:t>
+                  </w:r>
+                  <w:r>
+                    <w:rPr>
+                      <w:rFonts w:ascii="Times New Roman" w:hAnsi="Times New Roman" w:cs="Times New Roman"/>
+                      <w:sz w:val="24"/>
+                      <w:szCs w:val="24"/>
+                    </w:rPr>
+                    <w:t>you delete the data, there is no</w:t>
+                  </w:r>
+                  <w:r>
+                    <w:rPr>
+                      <w:rFonts w:ascii="Times New Roman" w:hAnsi="Times New Roman" w:cs="Times New Roman"/>
+                      <w:sz w:val="24"/>
+                      <w:szCs w:val="24"/>
+                    </w:rPr>
+                    <w:t xml:space="preserve"> backup unless you have saved the data to a file. See continue a previous track for more details.</w:t>
+                  </w:r>
+                </w:p>
+              </w:txbxContent>
+            </v:textbox>
+            <w10:wrap type="square" anchorx="margin"/>
+          </v:shape>
+        </w:pict>
+      </w:r>
+      <w:r>
+        <w:rPr>
+          <w:rFonts w:ascii="Times New Roman" w:hAnsi="Times New Roman" w:cs="Times New Roman"/>
+          <w:sz w:val="28"/>
+          <w:szCs w:val="28"/>
+        </w:rPr>
+        <w:t xml:space="preserve">The clear database tile button is a fast way to clear out all data in a database. This is good for when you have saved corrupted data or data that you no longer want. It </w:t>
+      </w:r>
+      <w:r>
+        <w:rPr>
+          <w:rFonts w:ascii="Times New Roman" w:hAnsi="Times New Roman" w:cs="Times New Roman"/>
+          <w:sz w:val="28"/>
+          <w:szCs w:val="28"/>
+        </w:rPr>
         <w:lastRenderedPageBreak/>
-        <mc:AlternateContent>
-          <mc:Choice Requires="wps">
-            <w:drawing>
-              <wp:anchor distT="45720" distB="45720" distL="114300" distR="114300" simplePos="0" relativeHeight="251659264" behindDoc="0" locked="0" layoutInCell="1" allowOverlap="1" wp14:anchorId="056DB6F1" wp14:editId="5D0FDC85">
-                <wp:simplePos x="0" y="0"/>
-                <wp:positionH relativeFrom="margin">
-                  <wp:align>left</wp:align>
-                </wp:positionH>
-                <wp:positionV relativeFrom="paragraph">
-                  <wp:posOffset>739775</wp:posOffset>
-                </wp:positionV>
-                <wp:extent cx="5867400" cy="1404620"/>
-                <wp:effectExtent l="0" t="0" r="19050" b="19050"/>
-                <wp:wrapSquare wrapText="bothSides"/>
-                <wp:docPr id="217" name="Text Box 2"/>
-                <wp:cNvGraphicFramePr>
-                  <a:graphicFrameLocks xmlns:a="http://schemas.openxmlformats.org/drawingml/2006/main"/>
-                </wp:cNvGraphicFramePr>
-                <a:graphic xmlns:a="http://schemas.openxmlformats.org/drawingml/2006/main">
-                  <a:graphicData uri="http://schemas.microsoft.com/office/word/2010/wordprocessingShape">
-                    <wps:wsp>
-                      <wps:cNvSpPr txBox="1">
-                        <a:spLocks noChangeArrowheads="1"/>
-                      </wps:cNvSpPr>
-                      <wps:spPr bwMode="auto">
-                        <a:xfrm>
-                          <a:off x="0" y="0"/>
-                          <a:ext cx="5867400" cy="1404620"/>
-                        </a:xfrm>
-                        <a:prstGeom prst="rect">
-                          <a:avLst/>
-                        </a:prstGeom>
-                        <a:solidFill>
-                          <a:srgbClr val="FFFFFF"/>
-                        </a:solidFill>
-                        <a:ln w="9525">
-                          <a:solidFill>
-                            <a:srgbClr val="000000"/>
-                          </a:solidFill>
-                          <a:miter lim="800000"/>
-                          <a:headEnd/>
-                          <a:tailEnd/>
-                        </a:ln>
-                      </wps:spPr>
-                      <wps:txbx>
-                        <w:txbxContent>
-                          <w:p>
-                            <w:r>
-                              <w:rPr>
-                                <w:rFonts w:ascii="Times New Roman" w:hAnsi="Times New Roman" w:cs="Times New Roman"/>
-                                <w:noProof/>
-                                <w:sz w:val="24"/>
-                                <w:szCs w:val="24"/>
-                              </w:rPr>
-                              <w:drawing>
-                                <wp:inline distT="0" distB="0" distL="0" distR="0" wp14:anchorId="680507B0" wp14:editId="2404CB13">
-                                  <wp:extent cx="1238250" cy="809625"/>
-                                  <wp:effectExtent l="0" t="0" r="0" b="9525"/>
-                                  <wp:docPr id="8" name="Picture 8"/>
-                                  <wp:cNvGraphicFramePr>
-                                    <a:graphicFrameLocks xmlns:a="http://schemas.openxmlformats.org/drawingml/2006/main" noChangeAspect="1"/>
-                                  </wp:cNvGraphicFramePr>
-                                  <a:graphic xmlns:a="http://schemas.openxmlformats.org/drawingml/2006/main">
-                                    <a:graphicData uri="http://schemas.openxmlformats.org/drawingml/2006/picture">
-                                      <pic:pic xmlns:pic="http://schemas.openxmlformats.org/drawingml/2006/picture">
-                                        <pic:nvPicPr>
-                                          <pic:cNvPr id="8" name="caution.jpg"/>
-                                          <pic:cNvPicPr/>
-                                        </pic:nvPicPr>
-                                        <pic:blipFill>
-                                          <a:blip r:embed="rId14">
-                                            <a:extLst>
-                                              <a:ext uri="{28A0092B-C50C-407E-A947-70E740481C1C}">
-                                                <a14:useLocalDpi xmlns:a14="http://schemas.microsoft.com/office/drawing/2010/main" val="0"/>
-                                              </a:ext>
-                                            </a:extLst>
-                                          </a:blip>
-                                          <a:stretch>
-                                            <a:fillRect/>
-                                          </a:stretch>
-                                        </pic:blipFill>
-                                        <pic:spPr>
-                                          <a:xfrm>
-                                            <a:off x="0" y="0"/>
-                                            <a:ext cx="1238250" cy="809625"/>
-                                          </a:xfrm>
-                                          <a:prstGeom prst="rect">
-                                            <a:avLst/>
-                                          </a:prstGeom>
-                                        </pic:spPr>
-                                      </pic:pic>
-                                    </a:graphicData>
-                                  </a:graphic>
-                                </wp:inline>
-                              </w:drawing>
-                            </w:r>
-                            <w:r>
-                              <w:rPr>
-                                <w:rFonts w:ascii="Times New Roman" w:hAnsi="Times New Roman" w:cs="Times New Roman"/>
-                                <w:sz w:val="24"/>
-                                <w:szCs w:val="24"/>
-                              </w:rPr>
-                              <w:t xml:space="preserve"> Once you delete the data, there is on backup unless you have saved the data to a file. See continue a previous track for more details.</w:t>
-                            </w:r>
-                          </w:p>
-                        </w:txbxContent>
-                      </wps:txbx>
-                      <wps:bodyPr rot="0" vert="horz" wrap="square" lIns="91440" tIns="45720" rIns="91440" bIns="45720" anchor="t" anchorCtr="0">
-                        <a:spAutoFit/>
-                      </wps:bodyPr>
-                    </wps:wsp>
-                  </a:graphicData>
-                </a:graphic>
-                <wp14:sizeRelH relativeFrom="margin">
-                  <wp14:pctWidth>0</wp14:pctWidth>
-                </wp14:sizeRelH>
-                <wp14:sizeRelV relativeFrom="margin">
-                  <wp14:pctHeight>20000</wp14:pctHeight>
-                </wp14:sizeRelV>
-              </wp:anchor>
-            </w:drawing>
-          </mc:Choice>
-          <mc:Fallback>
-            <w:pict>
-              <v:shapetype w14:anchorId="056DB6F1" id="_x0000_t202" coordsize="21600,21600" o:spt="202" path="m,l,21600r21600,l21600,xe">
-                <v:stroke joinstyle="miter"/>
-                <v:path gradientshapeok="t" o:connecttype="rect"/>
-              </v:shapetype>
-              <v:shape id="Text Box 2" o:spid="_x0000_s1026" type="#_x0000_t202" style="position:absolute;margin-left:0;margin-top:58.25pt;width:462pt;height:110.6pt;z-index:251659264;visibility:visible;mso-wrap-style:square;mso-width-percent:0;mso-height-percent:200;mso-wrap-distance-left:9pt;mso-wrap-distance-top:3.6pt;mso-wrap-distance-right:9pt;mso-wrap-distance-bottom:3.6pt;mso-position-horizontal:left;mso-position-horizontal-relative:margin;mso-position-vertical:absolute;mso-position-vertical-relative:text;mso-width-percent:0;mso-height-percent:200;mso-width-relative:margin;mso-height-relative:margin;v-text-anchor:top" o:gfxdata="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">
-                <v:textbox style="mso-fit-shape-to-text:t">
-                  <w:txbxContent>
-                    <w:p>
-                      <w:r>
-                        <w:rPr>
-                          <w:rFonts w:ascii="Times New Roman" w:hAnsi="Times New Roman" w:cs="Times New Roman"/>
-                          <w:noProof/>
-                          <w:sz w:val="24"/>
-                          <w:szCs w:val="24"/>
-                        </w:rPr>
-                        <w:drawing>
-                          <wp:inline distT="0" distB="0" distL="0" distR="0" wp14:anchorId="680507B0" wp14:editId="2404CB13">
-                            <wp:extent cx="1238250" cy="809625"/>
-                            <wp:effectExtent l="0" t="0" r="0" b="9525"/>
-                            <wp:docPr id="8" name="Picture 8"/>
-                            <wp:cNvGraphicFramePr>
-                              <a:graphicFrameLocks xmlns:a="http://schemas.openxmlformats.org/drawingml/2006/main" noChangeAspect="1"/>
-                            </wp:cNvGraphicFramePr>
-                            <a:graphic xmlns:a="http://schemas.openxmlformats.org/drawingml/2006/main">
-                              <a:graphicData uri="http://schemas.openxmlformats.org/drawingml/2006/picture">
-                                <pic:pic xmlns:pic="http://schemas.openxmlformats.org/drawingml/2006/picture">
-                                  <pic:nvPicPr>
-                                    <pic:cNvPr id="8" name="caution.jpg"/>
-                                    <pic:cNvPicPr/>
-                                  </pic:nvPicPr>
-                                  <pic:blipFill>
-                                    <a:blip r:embed="rId15">
-                                      <a:extLst>
-                                        <a:ext uri="{28A0092B-C50C-407E-A947-70E740481C1C}">
-                                          <a14:useLocalDpi xmlns:a14="http://schemas.microsoft.com/office/drawing/2010/main" val="0"/>
-                                        </a:ext>
-                                      </a:extLst>
-                                    </a:blip>
-                                    <a:stretch>
-                                      <a:fillRect/>
-                                    </a:stretch>
-                                  </pic:blipFill>
-                                  <pic:spPr>
-                                    <a:xfrm>
-                                      <a:off x="0" y="0"/>
-                                      <a:ext cx="1238250" cy="809625"/>
-                                    </a:xfrm>
-                                    <a:prstGeom prst="rect">
-                                      <a:avLst/>
-                                    </a:prstGeom>
-                                  </pic:spPr>
-                                </pic:pic>
-                              </a:graphicData>
-                            </a:graphic>
-                          </wp:inline>
-                        </w:drawing>
-                      </w:r>
-                      <w:r>
-                        <w:rPr>
-                          <w:rFonts w:ascii="Times New Roman" w:hAnsi="Times New Roman" w:cs="Times New Roman"/>
-                          <w:sz w:val="24"/>
-                          <w:szCs w:val="24"/>
-                        </w:rPr>
-                        <w:t xml:space="preserve"> Once you delete the data, there is on backup unless you have saved the data to a file. See continue a previous track for more details.</w:t>
-                      </w:r>
-                    </w:p>
-                  </w:txbxContent>
-                </v:textbox>
-                <w10:wrap type="square" anchorx="margin"/>
-              </v:shape>
-            </w:pict>
-          </mc:Fallback>
-        </mc:AlternateContent>
-      </w:r>
-      <w:r>
-        <w:rPr>
-          <w:rFonts w:ascii="Times New Roman" w:hAnsi="Times New Roman" w:cs="Times New Roman"/>
-          <w:sz w:val="28"/>
-          <w:szCs w:val="28"/>
-        </w:rPr>
-        <w:t xml:space="preserve">The clear database tile button is a fast way to clear out all data in a database. This is good for when you have saved corrupted data or data that you no longer want. It is an all or nothing ordeal. </w:t>
+        <w:t xml:space="preserve">is an all or nothing ordeal. </w:t>
       </w:r>
     </w:p>
     <w:p>
@@ -1674,6 +2133,7 @@
           <w:szCs w:val="28"/>
         </w:rPr>
       </w:pPr>
+      <w:proofErr w:type="gramStart"/>
       <w:r>
         <w:rPr>
           <w:rFonts w:ascii="Times New Roman" w:hAnsi="Times New Roman" w:cs="Times New Roman"/>
@@ -1682,6 +2142,7 @@
         </w:rPr>
         <w:t>The dialog box to load an XML file.</w:t>
       </w:r>
+      <w:proofErr w:type="gramEnd"/>
     </w:p>
     <w:p>
       <w:pPr>
@@ -1732,6 +2193,7 @@
     </w:p>
     <w:p>
       <w:pPr>
+        <w:jc w:val="center"/>
         <w:rPr>
           <w:sz w:val="28"/>
           <w:szCs w:val="28"/>
@@ -1743,11 +2205,10 @@
           <w:sz w:val="28"/>
           <w:szCs w:val="28"/>
         </w:rPr>
-        <w:lastRenderedPageBreak/>
         <w:drawing>
-          <wp:inline distT="0" distB="0" distL="0" distR="0" wp14:anchorId="442EB960" wp14:editId="4F8A7D1A">
-            <wp:extent cx="2771775" cy="2867025"/>
-            <wp:effectExtent l="0" t="0" r="9525" b="9525"/>
+          <wp:inline distT="0" distB="0" distL="0" distR="0">
+            <wp:extent cx="2776205" cy="2381693"/>
+            <wp:effectExtent l="19050" t="0" r="5095" b="0"/>
             <wp:docPr id="10" name="Picture 10"/>
             <wp:cNvGraphicFramePr>
               <a:graphicFrameLocks xmlns:a="http://schemas.openxmlformats.org/drawingml/2006/main" noChangeAspect="1"/>
@@ -1760,10 +2221,10 @@
                     <pic:cNvPicPr/>
                   </pic:nvPicPr>
                   <pic:blipFill>
-                    <a:blip r:embed="rId16">
+                    <a:blip r:embed="rId18" cstate="print">
                       <a:extLst>
                         <a:ext uri="{28A0092B-C50C-407E-A947-70E740481C1C}">
-                          <a14:useLocalDpi xmlns:a14="http://schemas.microsoft.com/office/drawing/2010/main" val="0"/>
+                          <a14:useLocalDpi xmlns:a14="http://schemas.microsoft.com/office/drawing/2010/main" xmlns:wps="http://schemas.microsoft.com/office/word/2010/wordprocessingShape" xmlns:wpi="http://schemas.microsoft.com/office/word/2010/wordprocessingInk" xmlns:wpg="http://schemas.microsoft.com/office/word/2010/wordprocessingGroup" xmlns:w15="http://schemas.microsoft.com/office/word/2012/wordml" xmlns:w14="http://schemas.microsoft.com/office/word/2010/wordml" xmlns:w="http://schemas.openxmlformats.org/wordprocessingml/2006/main" xmlns:w10="urn:schemas-microsoft-com:office:word" xmlns:wp14="http://schemas.microsoft.com/office/word/2010/wordprocessingDrawing" xmlns:v="urn:schemas-microsoft-com:vml" xmlns:o="urn:schemas-microsoft-com:office:office" xmlns:mc="http://schemas.openxmlformats.org/markup-compatibility/2006" xmlns:wpc="http://schemas.microsoft.com/office/word/2010/wordprocessingCanvas" xmlns="" val="0"/>
                         </a:ext>
                       </a:extLst>
                     </a:blip>
@@ -1774,7 +2235,7 @@
                   <pic:spPr>
                     <a:xfrm>
                       <a:off x="0" y="0"/>
-                      <a:ext cx="2772163" cy="2867426"/>
+                      <a:ext cx="2772163" cy="2378225"/>
                     </a:xfrm>
                     <a:prstGeom prst="rect">
                       <a:avLst/>
@@ -1799,6 +2260,7 @@
           <w:sz w:val="28"/>
           <w:szCs w:val="28"/>
         </w:rPr>
+        <w:lastRenderedPageBreak/>
         <w:t>The fie</w:t>
       </w:r>
       <w:r>
@@ -1931,183 +2393,66 @@
           <w:sz w:val="28"/>
           <w:szCs w:val="28"/>
         </w:rPr>
-        <mc:AlternateContent>
-          <mc:Choice Requires="wps">
-            <w:drawing>
-              <wp:anchor distT="45720" distB="45720" distL="114300" distR="114300" simplePos="0" relativeHeight="251661312" behindDoc="0" locked="0" layoutInCell="1" allowOverlap="1" wp14:anchorId="542A742B" wp14:editId="7BB76FE8">
-                <wp:simplePos x="0" y="0"/>
-                <wp:positionH relativeFrom="margin">
-                  <wp:align>right</wp:align>
-                </wp:positionH>
-                <wp:positionV relativeFrom="paragraph">
-                  <wp:posOffset>654050</wp:posOffset>
-                </wp:positionV>
-                <wp:extent cx="5924550" cy="1404620"/>
-                <wp:effectExtent l="0" t="0" r="19050" b="20320"/>
-                <wp:wrapSquare wrapText="bothSides"/>
-                <wp:docPr id="11" name="Text Box 2"/>
-                <wp:cNvGraphicFramePr>
-                  <a:graphicFrameLocks xmlns:a="http://schemas.openxmlformats.org/drawingml/2006/main"/>
-                </wp:cNvGraphicFramePr>
-                <a:graphic xmlns:a="http://schemas.openxmlformats.org/drawingml/2006/main">
-                  <a:graphicData uri="http://schemas.microsoft.com/office/word/2010/wordprocessingShape">
-                    <wps:wsp>
-                      <wps:cNvSpPr txBox="1">
-                        <a:spLocks noChangeArrowheads="1"/>
-                      </wps:cNvSpPr>
-                      <wps:spPr bwMode="auto">
-                        <a:xfrm>
-                          <a:off x="0" y="0"/>
-                          <a:ext cx="5924550" cy="1404620"/>
-                        </a:xfrm>
-                        <a:prstGeom prst="rect">
-                          <a:avLst/>
-                        </a:prstGeom>
-                        <a:solidFill>
-                          <a:srgbClr val="FFFFFF"/>
-                        </a:solidFill>
-                        <a:ln w="9525">
-                          <a:solidFill>
-                            <a:srgbClr val="000000"/>
-                          </a:solidFill>
-                          <a:miter lim="800000"/>
-                          <a:headEnd/>
-                          <a:tailEnd/>
-                        </a:ln>
-                      </wps:spPr>
-                      <wps:txbx>
-                        <w:txbxContent>
-                          <w:p>
-                            <w:r>
-                              <w:rPr>
-                                <w:noProof/>
-                              </w:rPr>
-                              <w:drawing>
-                                <wp:inline distT="0" distB="0" distL="0" distR="0" wp14:anchorId="2A5B3BAF" wp14:editId="090D6DD0">
-                                  <wp:extent cx="1228725" cy="800100"/>
-                                  <wp:effectExtent l="0" t="0" r="9525" b="0"/>
-                                  <wp:docPr id="12" name="Picture 12"/>
-                                  <wp:cNvGraphicFramePr>
-                                    <a:graphicFrameLocks xmlns:a="http://schemas.openxmlformats.org/drawingml/2006/main" noChangeAspect="1"/>
-                                  </wp:cNvGraphicFramePr>
-                                  <a:graphic xmlns:a="http://schemas.openxmlformats.org/drawingml/2006/main">
-                                    <a:graphicData uri="http://schemas.openxmlformats.org/drawingml/2006/picture">
-                                      <pic:pic xmlns:pic="http://schemas.openxmlformats.org/drawingml/2006/picture">
-                                        <pic:nvPicPr>
-                                          <pic:cNvPr id="12" name="caution.jpg"/>
-                                          <pic:cNvPicPr/>
-                                        </pic:nvPicPr>
-                                        <pic:blipFill>
-                                          <a:blip r:embed="rId15">
-                                            <a:extLst>
-                                              <a:ext uri="{28A0092B-C50C-407E-A947-70E740481C1C}">
-                                                <a14:useLocalDpi xmlns:a14="http://schemas.microsoft.com/office/drawing/2010/main" val="0"/>
-                                              </a:ext>
-                                            </a:extLst>
-                                          </a:blip>
-                                          <a:stretch>
-                                            <a:fillRect/>
-                                          </a:stretch>
-                                        </pic:blipFill>
-                                        <pic:spPr>
-                                          <a:xfrm>
-                                            <a:off x="0" y="0"/>
-                                            <a:ext cx="1228725" cy="800100"/>
-                                          </a:xfrm>
-                                          <a:prstGeom prst="rect">
-                                            <a:avLst/>
-                                          </a:prstGeom>
-                                        </pic:spPr>
-                                      </pic:pic>
-                                    </a:graphicData>
-                                  </a:graphic>
-                                </wp:inline>
-                              </w:drawing>
-                            </w:r>
-                            <w:r>
-                              <w:t>Connecting to a database requires a valid internet connection. Also, all of these connection fields must be filled in to connect.</w:t>
-                            </w:r>
-                          </w:p>
-                        </w:txbxContent>
-                      </wps:txbx>
-                      <wps:bodyPr rot="0" vert="horz" wrap="square" lIns="91440" tIns="45720" rIns="91440" bIns="45720" anchor="t" anchorCtr="0">
-                        <a:spAutoFit/>
-                      </wps:bodyPr>
-                    </wps:wsp>
-                  </a:graphicData>
-                </a:graphic>
-                <wp14:sizeRelH relativeFrom="margin">
-                  <wp14:pctWidth>0</wp14:pctWidth>
-                </wp14:sizeRelH>
-                <wp14:sizeRelV relativeFrom="margin">
-                  <wp14:pctHeight>20000</wp14:pctHeight>
-                </wp14:sizeRelV>
-              </wp:anchor>
-            </w:drawing>
-          </mc:Choice>
-          <mc:Fallback>
-            <w:pict>
-              <v:shape w14:anchorId="542A742B" id="_x0000_s1027" type="#_x0000_t202" style="position:absolute;left:0;text-align:left;margin-left:415.3pt;margin-top:51.5pt;width:466.5pt;height:110.6pt;z-index:251661312;visibility:visible;mso-wrap-style:square;mso-width-percent:0;mso-height-percent:200;mso-wrap-distance-left:9pt;mso-wrap-distance-top:3.6pt;mso-wrap-distance-right:9pt;mso-wrap-distance-bottom:3.6pt;mso-position-horizontal:right;mso-position-horizontal-relative:margin;mso-position-vertical:absolute;mso-position-vertical-relative:text;mso-width-percent:0;mso-height-percent:200;mso-width-relative:margin;mso-height-relative:margin;v-text-anchor:top" o:gfxdata="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">
-                <v:textbox style="mso-fit-shape-to-text:t">
-                  <w:txbxContent>
-                    <w:p>
-                      <w:r>
-                        <w:rPr>
-                          <w:noProof/>
-                        </w:rPr>
-                        <w:drawing>
-                          <wp:inline distT="0" distB="0" distL="0" distR="0" wp14:anchorId="2A5B3BAF" wp14:editId="090D6DD0">
-                            <wp:extent cx="1228725" cy="800100"/>
-                            <wp:effectExtent l="0" t="0" r="9525" b="0"/>
-                            <wp:docPr id="12" name="Picture 12"/>
-                            <wp:cNvGraphicFramePr>
-                              <a:graphicFrameLocks xmlns:a="http://schemas.openxmlformats.org/drawingml/2006/main" noChangeAspect="1"/>
-                            </wp:cNvGraphicFramePr>
-                            <a:graphic xmlns:a="http://schemas.openxmlformats.org/drawingml/2006/main">
-                              <a:graphicData uri="http://schemas.openxmlformats.org/drawingml/2006/picture">
-                                <pic:pic xmlns:pic="http://schemas.openxmlformats.org/drawingml/2006/picture">
-                                  <pic:nvPicPr>
-                                    <pic:cNvPr id="12" name="caution.jpg"/>
-                                    <pic:cNvPicPr/>
-                                  </pic:nvPicPr>
-                                  <pic:blipFill>
-                                    <a:blip r:embed="rId15">
-                                      <a:extLst>
-                                        <a:ext uri="{28A0092B-C50C-407E-A947-70E740481C1C}">
-                                          <a14:useLocalDpi xmlns:a14="http://schemas.microsoft.com/office/drawing/2010/main" val="0"/>
-                                        </a:ext>
-                                      </a:extLst>
-                                    </a:blip>
-                                    <a:stretch>
-                                      <a:fillRect/>
-                                    </a:stretch>
-                                  </pic:blipFill>
-                                  <pic:spPr>
-                                    <a:xfrm>
-                                      <a:off x="0" y="0"/>
-                                      <a:ext cx="1228725" cy="800100"/>
-                                    </a:xfrm>
-                                    <a:prstGeom prst="rect">
-                                      <a:avLst/>
-                                    </a:prstGeom>
-                                  </pic:spPr>
-                                </pic:pic>
-                              </a:graphicData>
-                            </a:graphic>
-                          </wp:inline>
-                        </w:drawing>
-                      </w:r>
-                      <w:r>
-                        <w:t>Connecting to a database requires a valid internet connection. Also, all of these connection fields must be filled in to connect.</w:t>
-                      </w:r>
-                    </w:p>
-                  </w:txbxContent>
-                </v:textbox>
-                <w10:wrap type="square" anchorx="margin"/>
-              </v:shape>
-            </w:pict>
-          </mc:Fallback>
-        </mc:AlternateContent>
+        <w:pict>
+          <v:shape id="_x0000_s1027" type="#_x0000_t202" style="position:absolute;left:0;text-align:left;margin-left:841.8pt;margin-top:51.5pt;width:466.5pt;height:110.6pt;z-index:251661312;visibility:visible;mso-height-percent:200;mso-wrap-distance-top:3.6pt;mso-wrap-distance-bottom:3.6pt;mso-position-horizontal:right;mso-position-horizontal-relative:margin;mso-height-percent:200;mso-width-relative:margin;mso-height-relative:margin" o:gfxdata="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">
+            <v:textbox style="mso-fit-shape-to-text:t">
+              <w:txbxContent>
+                <w:p>
+                  <w:r>
+                    <w:rPr>
+                      <w:noProof/>
+                    </w:rPr>
+                    <w:drawing>
+                      <wp:inline distT="0" distB="0" distL="0" distR="0">
+                        <wp:extent cx="1228725" cy="800100"/>
+                        <wp:effectExtent l="0" t="0" r="9525" b="0"/>
+                        <wp:docPr id="12" name="Picture 12"/>
+                        <wp:cNvGraphicFramePr>
+                          <a:graphicFrameLocks xmlns:a="http://schemas.openxmlformats.org/drawingml/2006/main" noChangeAspect="1"/>
+                        </wp:cNvGraphicFramePr>
+                        <a:graphic xmlns:a="http://schemas.openxmlformats.org/drawingml/2006/main">
+                          <a:graphicData uri="http://schemas.openxmlformats.org/drawingml/2006/picture">
+                            <pic:pic xmlns:pic="http://schemas.openxmlformats.org/drawingml/2006/picture">
+                              <pic:nvPicPr>
+                                <pic:cNvPr id="12" name="caution.jpg"/>
+                                <pic:cNvPicPr/>
+                              </pic:nvPicPr>
+                              <pic:blipFill>
+                                <a:blip r:embed="rId17">
+                                  <a:extLst>
+                                    <a:ext uri="{28A0092B-C50C-407E-A947-70E740481C1C}">
+                                      <a14:useLocalDpi xmlns:a14="http://schemas.microsoft.com/office/drawing/2010/main" xmlns:wps="http://schemas.microsoft.com/office/word/2010/wordprocessingShape" xmlns:wpi="http://schemas.microsoft.com/office/word/2010/wordprocessingInk" xmlns:wpg="http://schemas.microsoft.com/office/word/2010/wordprocessingGroup" xmlns:w15="http://schemas.microsoft.com/office/word/2012/wordml" xmlns:w14="http://schemas.microsoft.com/office/word/2010/wordml" xmlns:w="http://schemas.openxmlformats.org/wordprocessingml/2006/main" xmlns:w10="urn:schemas-microsoft-com:office:word" xmlns:wp14="http://schemas.microsoft.com/office/word/2010/wordprocessingDrawing" xmlns:v="urn:schemas-microsoft-com:vml" xmlns:o="urn:schemas-microsoft-com:office:office" xmlns:mc="http://schemas.openxmlformats.org/markup-compatibility/2006" xmlns:wpc="http://schemas.microsoft.com/office/word/2010/wordprocessingCanvas" xmlns="" val="0"/>
+                                    </a:ext>
+                                  </a:extLst>
+                                </a:blip>
+                                <a:stretch>
+                                  <a:fillRect/>
+                                </a:stretch>
+                              </pic:blipFill>
+                              <pic:spPr>
+                                <a:xfrm>
+                                  <a:off x="0" y="0"/>
+                                  <a:ext cx="1228725" cy="800100"/>
+                                </a:xfrm>
+                                <a:prstGeom prst="rect">
+                                  <a:avLst/>
+                                </a:prstGeom>
+                              </pic:spPr>
+                            </pic:pic>
+                          </a:graphicData>
+                        </a:graphic>
+                      </wp:inline>
+                    </w:drawing>
+                  </w:r>
+                  <w:r>
+                    <w:t>Connecting to a database requires a valid internet connection. Also, all of these connection fields must be filled in to connect.</w:t>
+                  </w:r>
+                </w:p>
+              </w:txbxContent>
+            </v:textbox>
+            <w10:wrap type="square" anchorx="margin"/>
+          </v:shape>
+        </w:pict>
       </w:r>
       <w:r>
         <w:rPr>
@@ -2148,49 +2493,67 @@
           <w:sz w:val="28"/>
           <w:szCs w:val="28"/>
         </w:rPr>
+        <w:t>Viewing your Data</w:t>
+      </w:r>
+    </w:p>
+    <w:p>
+      <w:pPr>
+        <w:rPr>
+          <w:rFonts w:ascii="Times New Roman" w:hAnsi="Times New Roman" w:cs="Times New Roman"/>
+          <w:sz w:val="28"/>
+          <w:szCs w:val="28"/>
+        </w:rPr>
+      </w:pPr>
+      <w:r>
+        <w:rPr>
+          <w:rFonts w:ascii="Times New Roman" w:hAnsi="Times New Roman" w:cs="Times New Roman"/>
+          <w:sz w:val="28"/>
+          <w:szCs w:val="28"/>
+        </w:rPr>
+        <w:t xml:space="preserve">On the menu bar at the top is the view tab. The View tab is where you can see the analysis of your results. It has 2 main menus: A data grid view which shows your data in a tabular form and a track layout view that shows you a visual representation of your train track layout. </w:t>
+      </w:r>
+    </w:p>
+    <w:p>
+      <w:pPr>
+        <w:rPr>
+          <w:rFonts w:ascii="Times New Roman" w:hAnsi="Times New Roman" w:cs="Times New Roman"/>
+          <w:sz w:val="28"/>
+          <w:szCs w:val="28"/>
+        </w:rPr>
+      </w:pPr>
+    </w:p>
+    <w:p>
+      <w:pPr>
+        <w:rPr>
+          <w:rFonts w:ascii="Times New Roman" w:hAnsi="Times New Roman" w:cs="Times New Roman"/>
+          <w:sz w:val="28"/>
+          <w:szCs w:val="28"/>
+        </w:rPr>
+      </w:pPr>
+    </w:p>
+    <w:p>
+      <w:pPr>
+        <w:rPr>
+          <w:rFonts w:ascii="Times New Roman" w:hAnsi="Times New Roman" w:cs="Times New Roman"/>
+          <w:sz w:val="28"/>
+          <w:szCs w:val="28"/>
+        </w:rPr>
+      </w:pPr>
+    </w:p>
+    <w:p>
+      <w:pPr>
+        <w:pStyle w:val="IntenseQuote"/>
+        <w:rPr>
+          <w:sz w:val="28"/>
+          <w:szCs w:val="28"/>
+        </w:rPr>
+      </w:pPr>
+      <w:r>
+        <w:rPr>
+          <w:sz w:val="28"/>
+          <w:szCs w:val="28"/>
+        </w:rPr>
         <w:lastRenderedPageBreak/>
-        <w:t>Viewing your Data</w:t>
-      </w:r>
-    </w:p>
-    <w:p>
-      <w:pPr>
-        <w:rPr>
-          <w:rFonts w:ascii="Times New Roman" w:hAnsi="Times New Roman" w:cs="Times New Roman"/>
-          <w:sz w:val="28"/>
-          <w:szCs w:val="28"/>
-        </w:rPr>
-      </w:pPr>
-      <w:r>
-        <w:rPr>
-          <w:rFonts w:ascii="Times New Roman" w:hAnsi="Times New Roman" w:cs="Times New Roman"/>
-          <w:sz w:val="28"/>
-          <w:szCs w:val="28"/>
-        </w:rPr>
-        <w:t xml:space="preserve">On the menu bar at the top is the view tab. The View tab is where you can see the analysis of your results. It has 2 main menus: A data grid view which shows your data in a tabular form and a track layout view that shows you a visual representation of your train track layout. </w:t>
-      </w:r>
-    </w:p>
-    <w:p>
-      <w:pPr>
-        <w:rPr>
-          <w:rFonts w:ascii="Times New Roman" w:hAnsi="Times New Roman" w:cs="Times New Roman"/>
-          <w:sz w:val="28"/>
-          <w:szCs w:val="28"/>
-        </w:rPr>
-      </w:pPr>
-    </w:p>
-    <w:p>
-      <w:pPr>
-        <w:pStyle w:val="IntenseQuote"/>
-        <w:rPr>
-          <w:sz w:val="28"/>
-          <w:szCs w:val="28"/>
-        </w:rPr>
-      </w:pPr>
-      <w:r>
-        <w:rPr>
-          <w:sz w:val="28"/>
-          <w:szCs w:val="28"/>
-        </w:rPr>
         <w:t>Data Grid</w:t>
       </w:r>
     </w:p>
@@ -2327,10 +2690,10 @@
                     <pic:cNvPicPr/>
                   </pic:nvPicPr>
                   <pic:blipFill>
-                    <a:blip r:embed="rId17" cstate="print">
+                    <a:blip r:embed="rId19" cstate="print">
                       <a:extLst>
                         <a:ext uri="{28A0092B-C50C-407E-A947-70E740481C1C}">
-                          <a14:useLocalDpi xmlns:a14="http://schemas.microsoft.com/office/drawing/2010/main" val="0"/>
+                          <a14:useLocalDpi xmlns:a14="http://schemas.microsoft.com/office/drawing/2010/main" xmlns:wps="http://schemas.microsoft.com/office/word/2010/wordprocessingShape" xmlns:wpi="http://schemas.microsoft.com/office/word/2010/wordprocessingInk" xmlns:wpg="http://schemas.microsoft.com/office/word/2010/wordprocessingGroup" xmlns:w15="http://schemas.microsoft.com/office/word/2012/wordml" xmlns:w14="http://schemas.microsoft.com/office/word/2010/wordml" xmlns:w="http://schemas.openxmlformats.org/wordprocessingml/2006/main" xmlns:w10="urn:schemas-microsoft-com:office:word" xmlns:wp14="http://schemas.microsoft.com/office/word/2010/wordprocessingDrawing" xmlns:v="urn:schemas-microsoft-com:vml" xmlns:o="urn:schemas-microsoft-com:office:office" xmlns:mc="http://schemas.openxmlformats.org/markup-compatibility/2006" xmlns:wpc="http://schemas.microsoft.com/office/word/2010/wordprocessingCanvas" xmlns="" val="0"/>
                         </a:ext>
                       </a:extLst>
                     </a:blip>
@@ -2406,7 +2769,6 @@
           <w:sz w:val="28"/>
           <w:szCs w:val="28"/>
         </w:rPr>
-        <w:lastRenderedPageBreak/>
         <w:t>Circuit – The name of the track circuit that the track segment belongs to.</w:t>
       </w:r>
     </w:p>
@@ -2492,6 +2854,7 @@
           <w:sz w:val="28"/>
           <w:szCs w:val="28"/>
         </w:rPr>
+        <w:lastRenderedPageBreak/>
         <w:t>Track Segments</w:t>
       </w:r>
     </w:p>
@@ -2553,7 +2916,6 @@
           <w:sz w:val="28"/>
           <w:szCs w:val="28"/>
         </w:rPr>
-        <w:lastRenderedPageBreak/>
         <w:drawing>
           <wp:inline distT="0" distB="0" distL="0" distR="0">
             <wp:extent cx="5943600" cy="3582670"/>
@@ -2570,10 +2932,10 @@
                     <pic:cNvPicPr/>
                   </pic:nvPicPr>
                   <pic:blipFill>
-                    <a:blip r:embed="rId18" cstate="print">
+                    <a:blip r:embed="rId20" cstate="print">
                       <a:extLst>
                         <a:ext uri="{28A0092B-C50C-407E-A947-70E740481C1C}">
-                          <a14:useLocalDpi xmlns:a14="http://schemas.microsoft.com/office/drawing/2010/main" val="0"/>
+                          <a14:useLocalDpi xmlns:a14="http://schemas.microsoft.com/office/drawing/2010/main" xmlns:wps="http://schemas.microsoft.com/office/word/2010/wordprocessingShape" xmlns:wpi="http://schemas.microsoft.com/office/word/2010/wordprocessingInk" xmlns:wpg="http://schemas.microsoft.com/office/word/2010/wordprocessingGroup" xmlns:w15="http://schemas.microsoft.com/office/word/2012/wordml" xmlns:w14="http://schemas.microsoft.com/office/word/2010/wordml" xmlns:w="http://schemas.openxmlformats.org/wordprocessingml/2006/main" xmlns:w10="urn:schemas-microsoft-com:office:word" xmlns:wp14="http://schemas.microsoft.com/office/word/2010/wordprocessingDrawing" xmlns:v="urn:schemas-microsoft-com:vml" xmlns:o="urn:schemas-microsoft-com:office:office" xmlns:mc="http://schemas.openxmlformats.org/markup-compatibility/2006" xmlns:wpc="http://schemas.microsoft.com/office/word/2010/wordprocessingCanvas" xmlns="" val="0"/>
                         </a:ext>
                       </a:extLst>
                     </a:blip>
@@ -2652,6 +3014,7 @@
           <w:sz w:val="28"/>
           <w:szCs w:val="28"/>
         </w:rPr>
+        <w:lastRenderedPageBreak/>
         <w:t>Track Layout</w:t>
       </w:r>
     </w:p>
@@ -2686,7 +3049,6 @@
           <w:sz w:val="28"/>
           <w:szCs w:val="28"/>
         </w:rPr>
-        <w:lastRenderedPageBreak/>
         <w:t>The Go to Track button will center the track. It finds the midpoint of the graphical representation of the track and centers it for you. This is used if you have a large track layout that may require scrolling to see all of the track.</w:t>
       </w:r>
     </w:p>
@@ -2738,10 +3100,10 @@
                     <pic:cNvPicPr/>
                   </pic:nvPicPr>
                   <pic:blipFill>
-                    <a:blip r:embed="rId19" cstate="print">
+                    <a:blip r:embed="rId21" cstate="print">
                       <a:extLst>
                         <a:ext uri="{28A0092B-C50C-407E-A947-70E740481C1C}">
-                          <a14:useLocalDpi xmlns:a14="http://schemas.microsoft.com/office/drawing/2010/main" val="0"/>
+                          <a14:useLocalDpi xmlns:a14="http://schemas.microsoft.com/office/drawing/2010/main" xmlns:wps="http://schemas.microsoft.com/office/word/2010/wordprocessingShape" xmlns:wpi="http://schemas.microsoft.com/office/word/2010/wordprocessingInk" xmlns:wpg="http://schemas.microsoft.com/office/word/2010/wordprocessingGroup" xmlns:w15="http://schemas.microsoft.com/office/word/2012/wordml" xmlns:w14="http://schemas.microsoft.com/office/word/2010/wordml" xmlns:w="http://schemas.openxmlformats.org/wordprocessingml/2006/main" xmlns:w10="urn:schemas-microsoft-com:office:word" xmlns:wp14="http://schemas.microsoft.com/office/word/2010/wordprocessingDrawing" xmlns:v="urn:schemas-microsoft-com:vml" xmlns:o="urn:schemas-microsoft-com:office:office" xmlns:mc="http://schemas.openxmlformats.org/markup-compatibility/2006" xmlns:wpc="http://schemas.microsoft.com/office/word/2010/wordprocessingCanvas" xmlns="" val="0"/>
                         </a:ext>
                       </a:extLst>
                     </a:blip>
@@ -2784,6 +3146,24 @@
     </w:p>
     <w:p>
       <w:pPr>
+        <w:rPr>
+          <w:rFonts w:ascii="Times New Roman" w:hAnsi="Times New Roman" w:cs="Times New Roman"/>
+          <w:sz w:val="28"/>
+          <w:szCs w:val="28"/>
+        </w:rPr>
+      </w:pPr>
+    </w:p>
+    <w:p>
+      <w:pPr>
+        <w:rPr>
+          <w:rFonts w:ascii="Times New Roman" w:hAnsi="Times New Roman" w:cs="Times New Roman"/>
+          <w:sz w:val="28"/>
+          <w:szCs w:val="28"/>
+        </w:rPr>
+      </w:pPr>
+    </w:p>
+    <w:p>
+      <w:pPr>
         <w:pStyle w:val="IntenseQuote"/>
         <w:rPr>
           <w:sz w:val="28"/>
@@ -2795,6 +3175,7 @@
           <w:sz w:val="28"/>
           <w:szCs w:val="28"/>
         </w:rPr>
+        <w:lastRenderedPageBreak/>
         <w:t>Help</w:t>
       </w:r>
     </w:p>
@@ -2836,7 +3217,6 @@
       <w:bookmarkEnd w:id="0"/>
     </w:p>
     <w:sectPr>
-      <w:headerReference w:type="default" r:id="rId20"/>
       <w:pgSz w:w="12240" w:h="15840"/>
       <w:pgMar w:top="1440" w:right="1440" w:bottom="1440" w:left="1440" w:header="720" w:footer="720" w:gutter="0"/>
       <w:cols w:space="720"/>
@@ -2847,7 +3227,7 @@
 </file>
 
 <file path=word/endnotes.xml><?xml version="1.0" encoding="utf-8"?>
-<w:endnotes xmlns:wpc="http://schemas.microsoft.com/office/word/2010/wordprocessingCanvas" xmlns:mc="http://schemas.openxmlformats.org/markup-compatibility/2006" xmlns:o="urn:schemas-microsoft-com:office:office" xmlns:r="http://schemas.openxmlformats.org/officeDocument/2006/relationships" xmlns:m="http://schemas.openxmlformats.org/officeDocument/2006/math" xmlns:v="urn:schemas-microsoft-com:vml" xmlns:wp14="http://schemas.microsoft.com/office/word/2010/wordprocessingDrawing" xmlns:wp="http://schemas.openxmlformats.org/drawingml/2006/wordprocessingDrawing" xmlns:w10="urn:schemas-microsoft-com:office:word" xmlns:w="http://schemas.openxmlformats.org/wordprocessingml/2006/main" xmlns:w14="http://schemas.microsoft.com/office/word/2010/wordml" xmlns:w15="http://schemas.microsoft.com/office/word/2012/wordml" xmlns:wpg="http://schemas.microsoft.com/office/word/2010/wordprocessingGroup" xmlns:wpi="http://schemas.microsoft.com/office/word/2010/wordprocessingInk" xmlns:wne="http://schemas.microsoft.com/office/word/2006/wordml" xmlns:wps="http://schemas.microsoft.com/office/word/2010/wordprocessingShape" mc:Ignorable="w14 w15 wp14">
+<w:endnotes xmlns:ve="http://schemas.openxmlformats.org/markup-compatibility/2006" xmlns:o="urn:schemas-microsoft-com:office:office" xmlns:r="http://schemas.openxmlformats.org/officeDocument/2006/relationships" xmlns:m="http://schemas.openxmlformats.org/officeDocument/2006/math" xmlns:v="urn:schemas-microsoft-com:vml" xmlns:wp="http://schemas.openxmlformats.org/drawingml/2006/wordprocessingDrawing" xmlns:w10="urn:schemas-microsoft-com:office:word" xmlns:w="http://schemas.openxmlformats.org/wordprocessingml/2006/main" xmlns:wne="http://schemas.microsoft.com/office/word/2006/wordml">
   <w:endnote w:type="separator" w:id="-1">
     <w:p>
       <w:pPr>
@@ -2872,7 +3252,7 @@
 </file>
 
 <file path=word/footnotes.xml><?xml version="1.0" encoding="utf-8"?>
-<w:footnotes xmlns:wpc="http://schemas.microsoft.com/office/word/2010/wordprocessingCanvas" xmlns:mc="http://schemas.openxmlformats.org/markup-compatibility/2006" xmlns:o="urn:schemas-microsoft-com:office:office" xmlns:r="http://schemas.openxmlformats.org/officeDocument/2006/relationships" xmlns:m="http://schemas.openxmlformats.org/officeDocument/2006/math" xmlns:v="urn:schemas-microsoft-com:vml" xmlns:wp14="http://schemas.microsoft.com/office/word/2010/wordprocessingDrawing" xmlns:wp="http://schemas.openxmlformats.org/drawingml/2006/wordprocessingDrawing" xmlns:w10="urn:schemas-microsoft-com:office:word" xmlns:w="http://schemas.openxmlformats.org/wordprocessingml/2006/main" xmlns:w14="http://schemas.microsoft.com/office/word/2010/wordml" xmlns:w15="http://schemas.microsoft.com/office/word/2012/wordml" xmlns:wpg="http://schemas.microsoft.com/office/word/2010/wordprocessingGroup" xmlns:wpi="http://schemas.microsoft.com/office/word/2010/wordprocessingInk" xmlns:wne="http://schemas.microsoft.com/office/word/2006/wordml" xmlns:wps="http://schemas.microsoft.com/office/word/2010/wordprocessingShape" mc:Ignorable="w14 w15 wp14">
+<w:footnotes xmlns:ve="http://schemas.openxmlformats.org/markup-compatibility/2006" xmlns:o="urn:schemas-microsoft-com:office:office" xmlns:r="http://schemas.openxmlformats.org/officeDocument/2006/relationships" xmlns:m="http://schemas.openxmlformats.org/officeDocument/2006/math" xmlns:v="urn:schemas-microsoft-com:vml" xmlns:wp="http://schemas.openxmlformats.org/drawingml/2006/wordprocessingDrawing" xmlns:w10="urn:schemas-microsoft-com:office:word" xmlns:w="http://schemas.openxmlformats.org/wordprocessingml/2006/main" xmlns:wne="http://schemas.microsoft.com/office/word/2006/wordml">
   <w:footnote w:type="separator" w:id="-1">
     <w:p>
       <w:pPr>
@@ -2896,190 +3276,8 @@
 </w:footnotes>
 </file>
 
-<file path=word/header1.xml><?xml version="1.0" encoding="utf-8"?>
-<w:hdr xmlns:wpc="http://schemas.microsoft.com/office/word/2010/wordprocessingCanvas" xmlns:mc="http://schemas.openxmlformats.org/markup-compatibility/2006" xmlns:o="urn:schemas-microsoft-com:office:office" xmlns:r="http://schemas.openxmlformats.org/officeDocument/2006/relationships" xmlns:m="http://schemas.openxmlformats.org/officeDocument/2006/math" xmlns:v="urn:schemas-microsoft-com:vml" xmlns:wp14="http://schemas.microsoft.com/office/word/2010/wordprocessingDrawing" xmlns:wp="http://schemas.openxmlformats.org/drawingml/2006/wordprocessingDrawing" xmlns:w10="urn:schemas-microsoft-com:office:word" xmlns:w="http://schemas.openxmlformats.org/wordprocessingml/2006/main" xmlns:w14="http://schemas.microsoft.com/office/word/2010/wordml" xmlns:w15="http://schemas.microsoft.com/office/word/2012/wordml" xmlns:wpg="http://schemas.microsoft.com/office/word/2010/wordprocessingGroup" xmlns:wpi="http://schemas.microsoft.com/office/word/2010/wordprocessingInk" xmlns:wne="http://schemas.microsoft.com/office/word/2006/wordml" xmlns:wps="http://schemas.microsoft.com/office/word/2010/wordprocessingShape" mc:Ignorable="w14 w15 wp14">
-  <w:p>
-    <w:pPr>
-      <w:pStyle w:val="Header"/>
-    </w:pPr>
-    <w:r>
-      <w:rPr>
-        <w:noProof/>
-      </w:rPr>
-      <mc:AlternateContent>
-        <mc:Choice Requires="wps">
-          <w:drawing>
-            <wp:anchor distT="0" distB="0" distL="118745" distR="118745" simplePos="0" relativeHeight="251659264" behindDoc="1" locked="0" layoutInCell="1" allowOverlap="0">
-              <wp:simplePos x="0" y="0"/>
-              <wp:positionH relativeFrom="margin">
-                <wp:align>center</wp:align>
-              </wp:positionH>
-              <mc:AlternateContent>
-                <mc:Choice Requires="wp14">
-                  <wp:positionV relativeFrom="page">
-                    <wp14:pctPosVOffset>4500</wp14:pctPosVOffset>
-                  </wp:positionV>
-                </mc:Choice>
-                <mc:Fallback>
-                  <wp:positionV relativeFrom="page">
-                    <wp:posOffset>452120</wp:posOffset>
-                  </wp:positionV>
-                </mc:Fallback>
-              </mc:AlternateContent>
-              <wp:extent cx="5950039" cy="270457"/>
-              <wp:effectExtent l="0" t="0" r="0" b="7620"/>
-              <wp:wrapSquare wrapText="bothSides"/>
-              <wp:docPr id="197" name="Rectangle 197"/>
-              <wp:cNvGraphicFramePr/>
-              <a:graphic xmlns:a="http://schemas.openxmlformats.org/drawingml/2006/main">
-                <a:graphicData uri="http://schemas.microsoft.com/office/word/2010/wordprocessingShape">
-                  <wps:wsp>
-                    <wps:cNvSpPr/>
-                    <wps:spPr>
-                      <a:xfrm>
-                        <a:off x="0" y="0"/>
-                        <a:ext cx="5950039" cy="270457"/>
-                      </a:xfrm>
-                      <a:prstGeom prst="rect">
-                        <a:avLst/>
-                      </a:prstGeom>
-                      <a:solidFill>
-                        <a:schemeClr val="accent1"/>
-                      </a:solidFill>
-                      <a:ln>
-                        <a:noFill/>
-                      </a:ln>
-                    </wps:spPr>
-                    <wps:style>
-                      <a:lnRef idx="2">
-                        <a:schemeClr val="accent1">
-                          <a:shade val="50000"/>
-                        </a:schemeClr>
-                      </a:lnRef>
-                      <a:fillRef idx="1">
-                        <a:schemeClr val="accent1"/>
-                      </a:fillRef>
-                      <a:effectRef idx="0">
-                        <a:schemeClr val="accent1"/>
-                      </a:effectRef>
-                      <a:fontRef idx="minor">
-                        <a:schemeClr val="lt1"/>
-                      </a:fontRef>
-                    </wps:style>
-                    <wps:txbx>
-                      <w:txbxContent>
-                        <w:sdt>
-                          <w:sdtPr>
-                            <w:rPr>
-                              <w:caps/>
-                              <w:color w:val="FFFFFF" w:themeColor="background1"/>
-                            </w:rPr>
-                            <w:alias w:val="Title"/>
-                            <w:tag w:val=""/>
-                            <w:id w:val="1189017394"/>
-                            <w:dataBinding w:prefixMappings="xmlns:ns0='http://purl.org/dc/elements/1.1/' xmlns:ns1='http://schemas.openxmlformats.org/package/2006/metadata/core-properties' " w:xpath="/ns1:coreProperties[1]/ns0:title[1]" w:storeItemID="{6C3C8BC8-F283-45AE-878A-BAB7291924A1}"/>
-                            <w:text/>
-                          </w:sdtPr>
-                          <w:sdtEndPr/>
-                          <w:sdtContent>
-                            <w:p>
-                              <w:pPr>
-                                <w:pStyle w:val="Header"/>
-                                <w:tabs>
-                                  <w:tab w:val="clear" w:pos="4680"/>
-                                  <w:tab w:val="clear" w:pos="9360"/>
-                                </w:tabs>
-                                <w:jc w:val="center"/>
-                                <w:rPr>
-                                  <w:caps/>
-                                  <w:color w:val="FFFFFF" w:themeColor="background1"/>
-                                </w:rPr>
-                              </w:pPr>
-                              <w:r>
-                                <w:rPr>
-                                  <w:caps/>
-                                  <w:color w:val="FFFFFF" w:themeColor="background1"/>
-                                </w:rPr>
-                                <w:t>Signal block design tool</w:t>
-                              </w:r>
-                            </w:p>
-                          </w:sdtContent>
-                        </w:sdt>
-                      </w:txbxContent>
-                    </wps:txbx>
-                    <wps:bodyPr rot="0" spcFirstLastPara="0" vertOverflow="overflow" horzOverflow="overflow" vert="horz" wrap="square" lIns="91440" tIns="45720" rIns="91440" bIns="45720" numCol="1" spcCol="0" rtlCol="0" fromWordArt="0" anchor="ctr" anchorCtr="0" forceAA="0" compatLnSpc="1">
-                      <a:prstTxWarp prst="textNoShape">
-                        <a:avLst/>
-                      </a:prstTxWarp>
-                      <a:spAutoFit/>
-                    </wps:bodyPr>
-                  </wps:wsp>
-                </a:graphicData>
-              </a:graphic>
-              <wp14:sizeRelH relativeFrom="margin">
-                <wp14:pctWidth>100000</wp14:pctWidth>
-              </wp14:sizeRelH>
-              <wp14:sizeRelV relativeFrom="page">
-                <wp14:pctHeight>2700</wp14:pctHeight>
-              </wp14:sizeRelV>
-            </wp:anchor>
-          </w:drawing>
-        </mc:Choice>
-        <mc:Fallback>
-          <w:pict>
-            <v:rect id="Rectangle 197" o:spid="_x0000_s1026" style="position:absolute;margin-left:0;margin-top:0;width:468.5pt;height:21.3pt;z-index:-251657216;visibility:visible;mso-wrap-style:square;mso-width-percent:1000;mso-height-percent:27;mso-top-percent:45;mso-wrap-distance-left:9.35pt;mso-wrap-distance-top:0;mso-wrap-distance-right:9.35pt;mso-wrap-distance-bottom:0;mso-position-horizontal:center;mso-position-horizontal-relative:margin;mso-position-vertical-relative:page;mso-width-percent:1000;mso-height-percent:27;mso-top-percent:45;mso-width-relative:margin;mso-height-relative:page;v-text-anchor:middle" o:gfxdata="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" o:allowoverlap="f" fillcolor="#5b9bd5 [3204]" stroked="f" strokeweight="1pt">
-              <v:textbox style="mso-fit-shape-to-text:t">
-                <w:txbxContent>
-                  <w:sdt>
-                    <w:sdtPr>
-                      <w:rPr>
-                        <w:caps/>
-                        <w:color w:val="FFFFFF" w:themeColor="background1"/>
-                      </w:rPr>
-                      <w:alias w:val="Title"/>
-                      <w:tag w:val=""/>
-                      <w:id w:val="1189017394"/>
-                      <w:dataBinding w:prefixMappings="xmlns:ns0='http://purl.org/dc/elements/1.1/' xmlns:ns1='http://schemas.openxmlformats.org/package/2006/metadata/core-properties' " w:xpath="/ns1:coreProperties[1]/ns0:title[1]" w:storeItemID="{6C3C8BC8-F283-45AE-878A-BAB7291924A1}"/>
-                      <w:text/>
-                    </w:sdtPr>
-                    <w:sdtContent>
-                      <w:p>
-                        <w:pPr>
-                          <w:pStyle w:val="Header"/>
-                          <w:tabs>
-                            <w:tab w:val="clear" w:pos="4680"/>
-                            <w:tab w:val="clear" w:pos="9360"/>
-                          </w:tabs>
-                          <w:jc w:val="center"/>
-                          <w:rPr>
-                            <w:caps/>
-                            <w:color w:val="FFFFFF" w:themeColor="background1"/>
-                          </w:rPr>
-                        </w:pPr>
-                        <w:r>
-                          <w:rPr>
-                            <w:caps/>
-                            <w:color w:val="FFFFFF" w:themeColor="background1"/>
-                          </w:rPr>
-                          <w:t>Signal block design tool</w:t>
-                        </w:r>
-                      </w:p>
-                    </w:sdtContent>
-                  </w:sdt>
-                </w:txbxContent>
-              </v:textbox>
-              <w10:wrap type="square" anchorx="margin" anchory="page"/>
-            </v:rect>
-          </w:pict>
-        </mc:Fallback>
-      </mc:AlternateContent>
-    </w:r>
-  </w:p>
-</w:hdr>
-</file>
-
 <file path=word/numbering.xml><?xml version="1.0" encoding="utf-8"?>
-<w:numbering xmlns:wpc="http://schemas.microsoft.com/office/word/2010/wordprocessingCanvas" xmlns:mc="http://schemas.openxmlformats.org/markup-compatibility/2006" xmlns:o="urn:schemas-microsoft-com:office:office" xmlns:r="http://schemas.openxmlformats.org/officeDocument/2006/relationships" xmlns:m="http://schemas.openxmlformats.org/officeDocument/2006/math" xmlns:v="urn:schemas-microsoft-com:vml" xmlns:wp14="http://schemas.microsoft.com/office/word/2010/wordprocessingDrawing" xmlns:wp="http://schemas.openxmlformats.org/drawingml/2006/wordprocessingDrawing" xmlns:w10="urn:schemas-microsoft-com:office:word" xmlns:w="http://schemas.openxmlformats.org/wordprocessingml/2006/main" xmlns:w14="http://schemas.microsoft.com/office/word/2010/wordml" xmlns:w15="http://schemas.microsoft.com/office/word/2012/wordml" xmlns:wpg="http://schemas.microsoft.com/office/word/2010/wordprocessingGroup" xmlns:wpi="http://schemas.microsoft.com/office/word/2010/wordprocessingInk" xmlns:wne="http://schemas.microsoft.com/office/word/2006/wordml" xmlns:wps="http://schemas.microsoft.com/office/word/2010/wordprocessingShape" mc:Ignorable="w14 w15 wp14">
+<w:numbering xmlns:ve="http://schemas.openxmlformats.org/markup-compatibility/2006" xmlns:o="urn:schemas-microsoft-com:office:office" xmlns:r="http://schemas.openxmlformats.org/officeDocument/2006/relationships" xmlns:m="http://schemas.openxmlformats.org/officeDocument/2006/math" xmlns:v="urn:schemas-microsoft-com:vml" xmlns:wp="http://schemas.openxmlformats.org/drawingml/2006/wordprocessingDrawing" xmlns:w10="urn:schemas-microsoft-com:office:word" xmlns:w="http://schemas.openxmlformats.org/wordprocessingml/2006/main" xmlns:wne="http://schemas.microsoft.com/office/word/2006/wordml">
   <w:abstractNum w:abstractNumId="0">
     <w:nsid w:val="06D96749"/>
     <w:multiLevelType w:val="hybridMultilevel"/>
@@ -3752,7 +3950,7 @@
 </file>
 
 <file path=word/styles.xml><?xml version="1.0" encoding="utf-8"?>
-<w:styles xmlns:mc="http://schemas.openxmlformats.org/markup-compatibility/2006" xmlns:r="http://schemas.openxmlformats.org/officeDocument/2006/relationships" xmlns:w="http://schemas.openxmlformats.org/wordprocessingml/2006/main" xmlns:w14="http://schemas.microsoft.com/office/word/2010/wordml" xmlns:w15="http://schemas.microsoft.com/office/word/2012/wordml" mc:Ignorable="w14 w15">
+<w:styles xmlns:r="http://schemas.openxmlformats.org/officeDocument/2006/relationships" xmlns:w="http://schemas.openxmlformats.org/wordprocessingml/2006/main">
   <w:docDefaults>
     <w:rPrDefault>
       <w:rPr>
@@ -3768,382 +3966,149 @@
       </w:pPr>
     </w:pPrDefault>
   </w:docDefaults>
-  <w:latentStyles w:defLockedState="0" w:defUIPriority="99" w:defSemiHidden="0" w:defUnhideWhenUsed="0" w:defQFormat="0" w:count="371">
-    <w:lsdException w:name="Normal" w:uiPriority="0" w:qFormat="1"/>
-    <w:lsdException w:name="heading 1" w:uiPriority="9" w:qFormat="1"/>
-    <w:lsdException w:name="heading 2" w:semiHidden="1" w:uiPriority="9" w:unhideWhenUsed="1" w:qFormat="1"/>
-    <w:lsdException w:name="heading 3" w:semiHidden="1" w:uiPriority="9" w:unhideWhenUsed="1" w:qFormat="1"/>
-    <w:lsdException w:name="heading 4" w:semiHidden="1" w:uiPriority="9" w:unhideWhenUsed="1" w:qFormat="1"/>
-    <w:lsdException w:name="heading 5" w:semiHidden="1" w:uiPriority="9" w:unhideWhenUsed="1" w:qFormat="1"/>
-    <w:lsdException w:name="heading 6" w:semiHidden="1" w:uiPriority="9" w:unhideWhenUsed="1" w:qFormat="1"/>
-    <w:lsdException w:name="heading 7" w:semiHidden="1" w:uiPriority="9" w:unhideWhenUsed="1" w:qFormat="1"/>
-    <w:lsdException w:name="heading 8" w:semiHidden="1" w:uiPriority="9" w:unhideWhenUsed="1" w:qFormat="1"/>
-    <w:lsdException w:name="heading 9" w:semiHidden="1" w:uiPriority="9" w:unhideWhenUsed="1" w:qFormat="1"/>
-    <w:lsdException w:name="index 1" w:semiHidden="1" w:unhideWhenUsed="1"/>
-    <w:lsdException w:name="index 2" w:semiHidden="1" w:unhideWhenUsed="1"/>
-    <w:lsdException w:name="index 3" w:semiHidden="1" w:unhideWhenUsed="1"/>
-    <w:lsdException w:name="index 4" w:semiHidden="1" w:unhideWhenUsed="1"/>
-    <w:lsdException w:name="index 5" w:semiHidden="1" w:unhideWhenUsed="1"/>
-    <w:lsdException w:name="index 6" w:semiHidden="1" w:unhideWhenUsed="1"/>
-    <w:lsdException w:name="index 7" w:semiHidden="1" w:unhideWhenUsed="1"/>
-    <w:lsdException w:name="index 8" w:semiHidden="1" w:unhideWhenUsed="1"/>
-    <w:lsdException w:name="index 9" w:semiHidden="1" w:unhideWhenUsed="1"/>
-    <w:lsdException w:name="toc 1" w:semiHidden="1" w:uiPriority="39" w:unhideWhenUsed="1"/>
-    <w:lsdException w:name="toc 2" w:semiHidden="1" w:uiPriority="39" w:unhideWhenUsed="1"/>
-    <w:lsdException w:name="toc 3" w:semiHidden="1" w:uiPriority="39" w:unhideWhenUsed="1"/>
-    <w:lsdException w:name="toc 4" w:semiHidden="1" w:uiPriority="39" w:unhideWhenUsed="1"/>
-    <w:lsdException w:name="toc 5" w:semiHidden="1" w:uiPriority="39" w:unhideWhenUsed="1"/>
-    <w:lsdException w:name="toc 6" w:semiHidden="1" w:uiPriority="39" w:unhideWhenUsed="1"/>
-    <w:lsdException w:name="toc 7" w:semiHidden="1" w:uiPriority="39" w:unhideWhenUsed="1"/>
-    <w:lsdException w:name="toc 8" w:semiHidden="1" w:uiPriority="39" w:unhideWhenUsed="1"/>
-    <w:lsdException w:name="toc 9" w:semiHidden="1" w:uiPriority="39" w:unhideWhenUsed="1"/>
-    <w:lsdException w:name="Normal Indent" w:semiHidden="1" w:unhideWhenUsed="1"/>
-    <w:lsdException w:name="footnote text" w:semiHidden="1" w:unhideWhenUsed="1"/>
-    <w:lsdException w:name="annotation text" w:semiHidden="1" w:unhideWhenUsed="1"/>
-    <w:lsdException w:name="header" w:semiHidden="1" w:unhideWhenUsed="1"/>
-    <w:lsdException w:name="footer" w:semiHidden="1" w:unhideWhenUsed="1"/>
-    <w:lsdException w:name="index heading" w:semiHidden="1" w:unhideWhenUsed="1"/>
-    <w:lsdException w:name="caption" w:semiHidden="1" w:uiPriority="35" w:unhideWhenUsed="1" w:qFormat="1"/>
-    <w:lsdException w:name="table of figures" w:semiHidden="1" w:unhideWhenUsed="1"/>
-    <w:lsdException w:name="envelope address" w:semiHidden="1" w:unhideWhenUsed="1"/>
-    <w:lsdException w:name="envelope return" w:semiHidden="1" w:unhideWhenUsed="1"/>
-    <w:lsdException w:name="footnote reference" w:semiHidden="1" w:unhideWhenUsed="1"/>
-    <w:lsdException w:name="annotation reference" w:semiHidden="1" w:unhideWhenUsed="1"/>
-    <w:lsdException w:name="line number" w:semiHidden="1" w:unhideWhenUsed="1"/>
-    <w:lsdException w:name="page number" w:semiHidden="1" w:unhideWhenUsed="1"/>
-    <w:lsdException w:name="endnote reference" w:semiHidden="1" w:unhideWhenUsed="1"/>
-    <w:lsdException w:name="endnote text" w:semiHidden="1" w:unhideWhenUsed="1"/>
-    <w:lsdException w:name="table of authorities" w:semiHidden="1" w:unhideWhenUsed="1"/>
-    <w:lsdException w:name="macro" w:semiHidden="1" w:unhideWhenUsed="1"/>
-    <w:lsdException w:name="toa heading" w:semiHidden="1" w:unhideWhenUsed="1"/>
-    <w:lsdException w:name="List" w:semiHidden="1" w:unhideWhenUsed="1"/>
-    <w:lsdException w:name="List Bullet" w:semiHidden="1" w:unhideWhenUsed="1"/>
-    <w:lsdException w:name="List Number" w:semiHidden="1" w:unhideWhenUsed="1"/>
-    <w:lsdException w:name="List 2" w:semiHidden="1" w:unhideWhenUsed="1"/>
-    <w:lsdException w:name="List 3" w:semiHidden="1" w:unhideWhenUsed="1"/>
-    <w:lsdException w:name="List 4" w:semiHidden="1" w:unhideWhenUsed="1"/>
-    <w:lsdException w:name="List 5" w:semiHidden="1" w:unhideWhenUsed="1"/>
-    <w:lsdException w:name="List Bullet 2" w:semiHidden="1" w:unhideWhenUsed="1"/>
-    <w:lsdException w:name="List Bullet 3" w:semiHidden="1" w:unhideWhenUsed="1"/>
-    <w:lsdException w:name="List Bullet 4" w:semiHidden="1" w:unhideWhenUsed="1"/>
-    <w:lsdException w:name="List Bullet 5" w:semiHidden="1" w:unhideWhenUsed="1"/>
-    <w:lsdException w:name="List Number 2" w:semiHidden="1" w:unhideWhenUsed="1"/>
-    <w:lsdException w:name="List Number 3" w:semiHidden="1" w:unhideWhenUsed="1"/>
-    <w:lsdException w:name="List Number 4" w:semiHidden="1" w:unhideWhenUsed="1"/>
-    <w:lsdException w:name="List Number 5" w:semiHidden="1" w:unhideWhenUsed="1"/>
-    <w:lsdException w:name="Title" w:uiPriority="10" w:qFormat="1"/>
-    <w:lsdException w:name="Closing" w:semiHidden="1" w:unhideWhenUsed="1"/>
-    <w:lsdException w:name="Signature" w:semiHidden="1" w:unhideWhenUsed="1"/>
-    <w:lsdException w:name="Default Paragraph Font" w:semiHidden="1" w:uiPriority="1" w:unhideWhenUsed="1"/>
-    <w:lsdException w:name="Body Text" w:semiHidden="1" w:unhideWhenUsed="1"/>
-    <w:lsdException w:name="Body Text Indent" w:semiHidden="1" w:unhideWhenUsed="1"/>
-    <w:lsdException w:name="List Continue" w:semiHidden="1" w:unhideWhenUsed="1"/>
-    <w:lsdException w:name="List Continue 2" w:semiHidden="1" w:unhideWhenUsed="1"/>
-    <w:lsdException w:name="List Continue 3" w:semiHidden="1" w:unhideWhenUsed="1"/>
-    <w:lsdException w:name="List Continue 4" w:semiHidden="1" w:unhideWhenUsed="1"/>
-    <w:lsdException w:name="List Continue 5" w:semiHidden="1" w:unhideWhenUsed="1"/>
-    <w:lsdException w:name="Message Header" w:semiHidden="1" w:unhideWhenUsed="1"/>
-    <w:lsdException w:name="Subtitle" w:uiPriority="11" w:qFormat="1"/>
-    <w:lsdException w:name="Salutation" w:semiHidden="1" w:unhideWhenUsed="1"/>
-    <w:lsdException w:name="Date" w:semiHidden="1" w:unhideWhenUsed="1"/>
-    <w:lsdException w:name="Body Text First Indent" w:semiHidden="1" w:unhideWhenUsed="1"/>
-    <w:lsdException w:name="Body Text First Indent 2" w:semiHidden="1" w:unhideWhenUsed="1"/>
-    <w:lsdException w:name="Note Heading" w:semiHidden="1" w:unhideWhenUsed="1"/>
-    <w:lsdException w:name="Body Text 2" w:semiHidden="1" w:unhideWhenUsed="1"/>
-    <w:lsdException w:name="Body Text 3" w:semiHidden="1" w:unhideWhenUsed="1"/>
-    <w:lsdException w:name="Body Text Indent 2" w:semiHidden="1" w:unhideWhenUsed="1"/>
-    <w:lsdException w:name="Body Text Indent 3" w:semiHidden="1" w:unhideWhenUsed="1"/>
-    <w:lsdException w:name="Block Text" w:semiHidden="1" w:unhideWhenUsed="1"/>
-    <w:lsdException w:name="Hyperlink" w:semiHidden="1" w:unhideWhenUsed="1"/>
-    <w:lsdException w:name="FollowedHyperlink" w:semiHidden="1" w:unhideWhenUsed="1"/>
-    <w:lsdException w:name="Strong" w:uiPriority="22" w:qFormat="1"/>
-    <w:lsdException w:name="Emphasis" w:uiPriority="20" w:qFormat="1"/>
-    <w:lsdException w:name="Document Map" w:semiHidden="1" w:unhideWhenUsed="1"/>
-    <w:lsdException w:name="Plain Text" w:semiHidden="1" w:unhideWhenUsed="1"/>
-    <w:lsdException w:name="E-mail Signature" w:semiHidden="1" w:unhideWhenUsed="1"/>
-    <w:lsdException w:name="HTML Top of Form" w:semiHidden="1" w:unhideWhenUsed="1"/>
-    <w:lsdException w:name="HTML Bottom of Form" w:semiHidden="1" w:unhideWhenUsed="1"/>
-    <w:lsdException w:name="Normal (Web)" w:semiHidden="1" w:unhideWhenUsed="1"/>
-    <w:lsdException w:name="HTML Acronym" w:semiHidden="1" w:unhideWhenUsed="1"/>
-    <w:lsdException w:name="HTML Address" w:semiHidden="1" w:unhideWhenUsed="1"/>
-    <w:lsdException w:name="HTML Cite" w:semiHidden="1" w:unhideWhenUsed="1"/>
-    <w:lsdException w:name="HTML Code" w:semiHidden="1" w:unhideWhenUsed="1"/>
-    <w:lsdException w:name="HTML Definition" w:semiHidden="1" w:unhideWhenUsed="1"/>
-    <w:lsdException w:name="HTML Keyboard" w:semiHidden="1" w:unhideWhenUsed="1"/>
-    <w:lsdException w:name="HTML Preformatted" w:semiHidden="1" w:unhideWhenUsed="1"/>
-    <w:lsdException w:name="HTML Sample" w:semiHidden="1" w:unhideWhenUsed="1"/>
-    <w:lsdException w:name="HTML Typewriter" w:semiHidden="1" w:unhideWhenUsed="1"/>
-    <w:lsdException w:name="HTML Variable" w:semiHidden="1" w:unhideWhenUsed="1"/>
-    <w:lsdException w:name="Normal Table" w:semiHidden="1" w:unhideWhenUsed="1"/>
-    <w:lsdException w:name="annotation subject" w:semiHidden="1" w:unhideWhenUsed="1"/>
-    <w:lsdException w:name="No List" w:semiHidden="1" w:unhideWhenUsed="1"/>
-    <w:lsdException w:name="Outline List 1" w:semiHidden="1" w:unhideWhenUsed="1"/>
-    <w:lsdException w:name="Outline List 2" w:semiHidden="1" w:unhideWhenUsed="1"/>
-    <w:lsdException w:name="Outline List 3" w:semiHidden="1" w:unhideWhenUsed="1"/>
-    <w:lsdException w:name="Table Simple 1" w:semiHidden="1" w:unhideWhenUsed="1"/>
-    <w:lsdException w:name="Table Simple 2" w:semiHidden="1" w:unhideWhenUsed="1"/>
-    <w:lsdException w:name="Table Simple 3" w:semiHidden="1" w:unhideWhenUsed="1"/>
-    <w:lsdException w:name="Table Classic 1" w:semiHidden="1" w:unhideWhenUsed="1"/>
-    <w:lsdException w:name="Table Classic 2" w:semiHidden="1" w:unhideWhenUsed="1"/>
-    <w:lsdException w:name="Table Classic 3" w:semiHidden="1" w:unhideWhenUsed="1"/>
-    <w:lsdException w:name="Table Classic 4" w:semiHidden="1" w:unhideWhenUsed="1"/>
-    <w:lsdException w:name="Table Colorful 1" w:semiHidden="1" w:unhideWhenUsed="1"/>
-    <w:lsdException w:name="Table Colorful 2" w:semiHidden="1" w:unhideWhenUsed="1"/>
-    <w:lsdException w:name="Table Colorful 3" w:semiHidden="1" w:unhideWhenUsed="1"/>
-    <w:lsdException w:name="Table Columns 1" w:semiHidden="1" w:unhideWhenUsed="1"/>
-    <w:lsdException w:name="Table Columns 2" w:semiHidden="1" w:unhideWhenUsed="1"/>
-    <w:lsdException w:name="Table Columns 3" w:semiHidden="1" w:unhideWhenUsed="1"/>
-    <w:lsdException w:name="Table Columns 4" w:semiHidden="1" w:unhideWhenUsed="1"/>
-    <w:lsdException w:name="Table Columns 5" w:semiHidden="1" w:unhideWhenUsed="1"/>
-    <w:lsdException w:name="Table Grid 1" w:semiHidden="1" w:unhideWhenUsed="1"/>
-    <w:lsdException w:name="Table Grid 2" w:semiHidden="1" w:unhideWhenUsed="1"/>
-    <w:lsdException w:name="Table Grid 3" w:semiHidden="1" w:unhideWhenUsed="1"/>
-    <w:lsdException w:name="Table Grid 4" w:semiHidden="1" w:unhideWhenUsed="1"/>
-    <w:lsdException w:name="Table Grid 5" w:semiHidden="1" w:unhideWhenUsed="1"/>
-    <w:lsdException w:name="Table Grid 6" w:semiHidden="1" w:unhideWhenUsed="1"/>
-    <w:lsdException w:name="Table Grid 7" w:semiHidden="1" w:unhideWhenUsed="1"/>
-    <w:lsdException w:name="Table Grid 8" w:semiHidden="1" w:unhideWhenUsed="1"/>
-    <w:lsdException w:name="Table List 1" w:semiHidden="1" w:unhideWhenUsed="1"/>
-    <w:lsdException w:name="Table List 2" w:semiHidden="1" w:unhideWhenUsed="1"/>
-    <w:lsdException w:name="Table List 3" w:semiHidden="1" w:unhideWhenUsed="1"/>
-    <w:lsdException w:name="Table List 4" w:semiHidden="1" w:unhideWhenUsed="1"/>
-    <w:lsdException w:name="Table List 5" w:semiHidden="1" w:unhideWhenUsed="1"/>
-    <w:lsdException w:name="Table List 6" w:semiHidden="1" w:unhideWhenUsed="1"/>
-    <w:lsdException w:name="Table List 7" w:semiHidden="1" w:unhideWhenUsed="1"/>
-    <w:lsdException w:name="Table List 8" w:semiHidden="1" w:unhideWhenUsed="1"/>
-    <w:lsdException w:name="Table 3D effects 1" w:semiHidden="1" w:unhideWhenUsed="1"/>
-    <w:lsdException w:name="Table 3D effects 2" w:semiHidden="1" w:unhideWhenUsed="1"/>
-    <w:lsdException w:name="Table 3D effects 3" w:semiHidden="1" w:unhideWhenUsed="1"/>
-    <w:lsdException w:name="Table Contemporary" w:semiHidden="1" w:unhideWhenUsed="1"/>
-    <w:lsdException w:name="Table Elegant" w:semiHidden="1" w:unhideWhenUsed="1"/>
-    <w:lsdException w:name="Table Professional" w:semiHidden="1" w:unhideWhenUsed="1"/>
-    <w:lsdException w:name="Table Subtle 1" w:semiHidden="1" w:unhideWhenUsed="1"/>
-    <w:lsdException w:name="Table Subtle 2" w:semiHidden="1" w:unhideWhenUsed="1"/>
-    <w:lsdException w:name="Table Web 1" w:semiHidden="1" w:unhideWhenUsed="1"/>
-    <w:lsdException w:name="Table Web 2" w:semiHidden="1" w:unhideWhenUsed="1"/>
-    <w:lsdException w:name="Table Web 3" w:semiHidden="1" w:unhideWhenUsed="1"/>
-    <w:lsdException w:name="Balloon Text" w:semiHidden="1" w:unhideWhenUsed="1"/>
-    <w:lsdException w:name="Table Grid" w:uiPriority="39"/>
-    <w:lsdException w:name="Table Theme" w:semiHidden="1" w:unhideWhenUsed="1"/>
-    <w:lsdException w:name="Placeholder Text" w:semiHidden="1"/>
-    <w:lsdException w:name="No Spacing" w:uiPriority="1" w:qFormat="1"/>
-    <w:lsdException w:name="Light Shading" w:uiPriority="60"/>
-    <w:lsdException w:name="Light List" w:uiPriority="61"/>
-    <w:lsdException w:name="Light Grid" w:uiPriority="62"/>
-    <w:lsdException w:name="Medium Shading 1" w:uiPriority="63"/>
-    <w:lsdException w:name="Medium Shading 2" w:uiPriority="64"/>
-    <w:lsdException w:name="Medium List 1" w:uiPriority="65"/>
-    <w:lsdException w:name="Medium List 2" w:uiPriority="66"/>
-    <w:lsdException w:name="Medium Grid 1" w:uiPriority="67"/>
-    <w:lsdException w:name="Medium Grid 2" w:uiPriority="68"/>
-    <w:lsdException w:name="Medium Grid 3" w:uiPriority="69"/>
-    <w:lsdException w:name="Dark List" w:uiPriority="70"/>
-    <w:lsdException w:name="Colorful Shading" w:uiPriority="71"/>
-    <w:lsdException w:name="Colorful List" w:uiPriority="72"/>
-    <w:lsdException w:name="Colorful Grid" w:uiPriority="73"/>
-    <w:lsdException w:name="Light Shading Accent 1" w:uiPriority="60"/>
-    <w:lsdException w:name="Light List Accent 1" w:uiPriority="61"/>
-    <w:lsdException w:name="Light Grid Accent 1" w:uiPriority="62"/>
-    <w:lsdException w:name="Medium Shading 1 Accent 1" w:uiPriority="63"/>
-    <w:lsdException w:name="Medium Shading 2 Accent 1" w:uiPriority="64"/>
-    <w:lsdException w:name="Medium List 1 Accent 1" w:uiPriority="65"/>
-    <w:lsdException w:name="Revision" w:semiHidden="1"/>
-    <w:lsdException w:name="List Paragraph" w:uiPriority="34" w:qFormat="1"/>
-    <w:lsdException w:name="Quote" w:uiPriority="29" w:qFormat="1"/>
-    <w:lsdException w:name="Intense Quote" w:uiPriority="30" w:qFormat="1"/>
-    <w:lsdException w:name="Medium List 2 Accent 1" w:uiPriority="66"/>
-    <w:lsdException w:name="Medium Grid 1 Accent 1" w:uiPriority="67"/>
-    <w:lsdException w:name="Medium Grid 2 Accent 1" w:uiPriority="68"/>
-    <w:lsdException w:name="Medium Grid 3 Accent 1" w:uiPriority="69"/>
-    <w:lsdException w:name="Dark List Accent 1" w:uiPriority="70"/>
-    <w:lsdException w:name="Colorful Shading Accent 1" w:uiPriority="71"/>
-    <w:lsdException w:name="Colorful List Accent 1" w:uiPriority="72"/>
-    <w:lsdException w:name="Colorful Grid Accent 1" w:uiPriority="73"/>
-    <w:lsdException w:name="Light Shading Accent 2" w:uiPriority="60"/>
-    <w:lsdException w:name="Light List Accent 2" w:uiPriority="61"/>
-    <w:lsdException w:name="Light Grid Accent 2" w:uiPriority="62"/>
-    <w:lsdException w:name="Medium Shading 1 Accent 2" w:uiPriority="63"/>
-    <w:lsdException w:name="Medium Shading 2 Accent 2" w:uiPriority="64"/>
-    <w:lsdException w:name="Medium List 1 Accent 2" w:uiPriority="65"/>
-    <w:lsdException w:name="Medium List 2 Accent 2" w:uiPriority="66"/>
-    <w:lsdException w:name="Medium Grid 1 Accent 2" w:uiPriority="67"/>
-    <w:lsdException w:name="Medium Grid 2 Accent 2" w:uiPriority="68"/>
-    <w:lsdException w:name="Medium Grid 3 Accent 2" w:uiPriority="69"/>
-    <w:lsdException w:name="Dark List Accent 2" w:uiPriority="70"/>
-    <w:lsdException w:name="Colorful Shading Accent 2" w:uiPriority="71"/>
-    <w:lsdException w:name="Colorful List Accent 2" w:uiPriority="72"/>
-    <w:lsdException w:name="Colorful Grid Accent 2" w:uiPriority="73"/>
-    <w:lsdException w:name="Light Shading Accent 3" w:uiPriority="60"/>
-    <w:lsdException w:name="Light List Accent 3" w:uiPriority="61"/>
-    <w:lsdException w:name="Light Grid Accent 3" w:uiPriority="62"/>
-    <w:lsdException w:name="Medium Shading 1 Accent 3" w:uiPriority="63"/>
-    <w:lsdException w:name="Medium Shading 2 Accent 3" w:uiPriority="64"/>
-    <w:lsdException w:name="Medium List 1 Accent 3" w:uiPriority="65"/>
-    <w:lsdException w:name="Medium List 2 Accent 3" w:uiPriority="66"/>
-    <w:lsdException w:name="Medium Grid 1 Accent 3" w:uiPriority="67"/>
-    <w:lsdException w:name="Medium Grid 2 Accent 3" w:uiPriority="68"/>
-    <w:lsdException w:name="Medium Grid 3 Accent 3" w:uiPriority="69"/>
-    <w:lsdException w:name="Dark List Accent 3" w:uiPriority="70"/>
-    <w:lsdException w:name="Colorful Shading Accent 3" w:uiPriority="71"/>
-    <w:lsdException w:name="Colorful List Accent 3" w:uiPriority="72"/>
-    <w:lsdException w:name="Colorful Grid Accent 3" w:uiPriority="73"/>
-    <w:lsdException w:name="Light Shading Accent 4" w:uiPriority="60"/>
-    <w:lsdException w:name="Light List Accent 4" w:uiPriority="61"/>
-    <w:lsdException w:name="Light Grid Accent 4" w:uiPriority="62"/>
-    <w:lsdException w:name="Medium Shading 1 Accent 4" w:uiPriority="63"/>
-    <w:lsdException w:name="Medium Shading 2 Accent 4" w:uiPriority="64"/>
-    <w:lsdException w:name="Medium List 1 Accent 4" w:uiPriority="65"/>
-    <w:lsdException w:name="Medium List 2 Accent 4" w:uiPriority="66"/>
-    <w:lsdException w:name="Medium Grid 1 Accent 4" w:uiPriority="67"/>
-    <w:lsdException w:name="Medium Grid 2 Accent 4" w:uiPriority="68"/>
-    <w:lsdException w:name="Medium Grid 3 Accent 4" w:uiPriority="69"/>
-    <w:lsdException w:name="Dark List Accent 4" w:uiPriority="70"/>
-    <w:lsdException w:name="Colorful Shading Accent 4" w:uiPriority="71"/>
-    <w:lsdException w:name="Colorful List Accent 4" w:uiPriority="72"/>
-    <w:lsdException w:name="Colorful Grid Accent 4" w:uiPriority="73"/>
-    <w:lsdException w:name="Light Shading Accent 5" w:uiPriority="60"/>
-    <w:lsdException w:name="Light List Accent 5" w:uiPriority="61"/>
-    <w:lsdException w:name="Light Grid Accent 5" w:uiPriority="62"/>
-    <w:lsdException w:name="Medium Shading 1 Accent 5" w:uiPriority="63"/>
-    <w:lsdException w:name="Medium Shading 2 Accent 5" w:uiPriority="64"/>
-    <w:lsdException w:name="Medium List 1 Accent 5" w:uiPriority="65"/>
-    <w:lsdException w:name="Medium List 2 Accent 5" w:uiPriority="66"/>
-    <w:lsdException w:name="Medium Grid 1 Accent 5" w:uiPriority="67"/>
-    <w:lsdException w:name="Medium Grid 2 Accent 5" w:uiPriority="68"/>
-    <w:lsdException w:name="Medium Grid 3 Accent 5" w:uiPriority="69"/>
-    <w:lsdException w:name="Dark List Accent 5" w:uiPriority="70"/>
-    <w:lsdException w:name="Colorful Shading Accent 5" w:uiPriority="71"/>
-    <w:lsdException w:name="Colorful List Accent 5" w:uiPriority="72"/>
-    <w:lsdException w:name="Colorful Grid Accent 5" w:uiPriority="73"/>
-    <w:lsdException w:name="Light Shading Accent 6" w:uiPriority="60"/>
-    <w:lsdException w:name="Light List Accent 6" w:uiPriority="61"/>
-    <w:lsdException w:name="Light Grid Accent 6" w:uiPriority="62"/>
-    <w:lsdException w:name="Medium Shading 1 Accent 6" w:uiPriority="63"/>
-    <w:lsdException w:name="Medium Shading 2 Accent 6" w:uiPriority="64"/>
-    <w:lsdException w:name="Medium List 1 Accent 6" w:uiPriority="65"/>
-    <w:lsdException w:name="Medium List 2 Accent 6" w:uiPriority="66"/>
-    <w:lsdException w:name="Medium Grid 1 Accent 6" w:uiPriority="67"/>
-    <w:lsdException w:name="Medium Grid 2 Accent 6" w:uiPriority="68"/>
-    <w:lsdException w:name="Medium Grid 3 Accent 6" w:uiPriority="69"/>
-    <w:lsdException w:name="Dark List Accent 6" w:uiPriority="70"/>
-    <w:lsdException w:name="Colorful Shading Accent 6" w:uiPriority="71"/>
-    <w:lsdException w:name="Colorful List Accent 6" w:uiPriority="72"/>
-    <w:lsdException w:name="Colorful Grid Accent 6" w:uiPriority="73"/>
-    <w:lsdException w:name="Subtle Emphasis" w:uiPriority="19" w:qFormat="1"/>
-    <w:lsdException w:name="Intense Emphasis" w:uiPriority="21" w:qFormat="1"/>
-    <w:lsdException w:name="Subtle Reference" w:uiPriority="31" w:qFormat="1"/>
-    <w:lsdException w:name="Intense Reference" w:uiPriority="32" w:qFormat="1"/>
-    <w:lsdException w:name="Book Title" w:uiPriority="33" w:qFormat="1"/>
-    <w:lsdException w:name="Bibliography" w:semiHidden="1" w:uiPriority="37" w:unhideWhenUsed="1"/>
-    <w:lsdException w:name="TOC Heading" w:semiHidden="1" w:uiPriority="39" w:unhideWhenUsed="1" w:qFormat="1"/>
-    <w:lsdException w:name="Plain Table 1" w:uiPriority="41"/>
-    <w:lsdException w:name="Plain Table 2" w:uiPriority="42"/>
-    <w:lsdException w:name="Plain Table 3" w:uiPriority="43"/>
-    <w:lsdException w:name="Plain Table 4" w:uiPriority="44"/>
-    <w:lsdException w:name="Plain Table 5" w:uiPriority="45"/>
-    <w:lsdException w:name="Grid Table Light" w:uiPriority="40"/>
-    <w:lsdException w:name="Grid Table 1 Light" w:uiPriority="46"/>
-    <w:lsdException w:name="Grid Table 2" w:uiPriority="47"/>
-    <w:lsdException w:name="Grid Table 3" w:uiPriority="48"/>
-    <w:lsdException w:name="Grid Table 4" w:uiPriority="49"/>
-    <w:lsdException w:name="Grid Table 5 Dark" w:uiPriority="50"/>
-    <w:lsdException w:name="Grid Table 6 Colorful" w:uiPriority="51"/>
-    <w:lsdException w:name="Grid Table 7 Colorful" w:uiPriority="52"/>
-    <w:lsdException w:name="Grid Table 1 Light Accent 1" w:uiPriority="46"/>
-    <w:lsdException w:name="Grid Table 2 Accent 1" w:uiPriority="47"/>
-    <w:lsdException w:name="Grid Table 3 Accent 1" w:uiPriority="48"/>
-    <w:lsdException w:name="Grid Table 4 Accent 1" w:uiPriority="49"/>
-    <w:lsdException w:name="Grid Table 5 Dark Accent 1" w:uiPriority="50"/>
-    <w:lsdException w:name="Grid Table 6 Colorful Accent 1" w:uiPriority="51"/>
-    <w:lsdException w:name="Grid Table 7 Colorful Accent 1" w:uiPriority="52"/>
-    <w:lsdException w:name="Grid Table 1 Light Accent 2" w:uiPriority="46"/>
-    <w:lsdException w:name="Grid Table 2 Accent 2" w:uiPriority="47"/>
-    <w:lsdException w:name="Grid Table 3 Accent 2" w:uiPriority="48"/>
-    <w:lsdException w:name="Grid Table 4 Accent 2" w:uiPriority="49"/>
-    <w:lsdException w:name="Grid Table 5 Dark Accent 2" w:uiPriority="50"/>
-    <w:lsdException w:name="Grid Table 6 Colorful Accent 2" w:uiPriority="51"/>
-    <w:lsdException w:name="Grid Table 7 Colorful Accent 2" w:uiPriority="52"/>
-    <w:lsdException w:name="Grid Table 1 Light Accent 3" w:uiPriority="46"/>
-    <w:lsdException w:name="Grid Table 2 Accent 3" w:uiPriority="47"/>
-    <w:lsdException w:name="Grid Table 3 Accent 3" w:uiPriority="48"/>
-    <w:lsdException w:name="Grid Table 4 Accent 3" w:uiPriority="49"/>
-    <w:lsdException w:name="Grid Table 5 Dark Accent 3" w:uiPriority="50"/>
-    <w:lsdException w:name="Grid Table 6 Colorful Accent 3" w:uiPriority="51"/>
-    <w:lsdException w:name="Grid Table 7 Colorful Accent 3" w:uiPriority="52"/>
-    <w:lsdException w:name="Grid Table 1 Light Accent 4" w:uiPriority="46"/>
-    <w:lsdException w:name="Grid Table 2 Accent 4" w:uiPriority="47"/>
-    <w:lsdException w:name="Grid Table 3 Accent 4" w:uiPriority="48"/>
-    <w:lsdException w:name="Grid Table 4 Accent 4" w:uiPriority="49"/>
-    <w:lsdException w:name="Grid Table 5 Dark Accent 4" w:uiPriority="50"/>
-    <w:lsdException w:name="Grid Table 6 Colorful Accent 4" w:uiPriority="51"/>
-    <w:lsdException w:name="Grid Table 7 Colorful Accent 4" w:uiPriority="52"/>
-    <w:lsdException w:name="Grid Table 1 Light Accent 5" w:uiPriority="46"/>
-    <w:lsdException w:name="Grid Table 2 Accent 5" w:uiPriority="47"/>
-    <w:lsdException w:name="Grid Table 3 Accent 5" w:uiPriority="48"/>
-    <w:lsdException w:name="Grid Table 4 Accent 5" w:uiPriority="49"/>
-    <w:lsdException w:name="Grid Table 5 Dark Accent 5" w:uiPriority="50"/>
-    <w:lsdException w:name="Grid Table 6 Colorful Accent 5" w:uiPriority="51"/>
-    <w:lsdException w:name="Grid Table 7 Colorful Accent 5" w:uiPriority="52"/>
-    <w:lsdException w:name="Grid Table 1 Light Accent 6" w:uiPriority="46"/>
-    <w:lsdException w:name="Grid Table 2 Accent 6" w:uiPriority="47"/>
-    <w:lsdException w:name="Grid Table 3 Accent 6" w:uiPriority="48"/>
-    <w:lsdException w:name="Grid Table 4 Accent 6" w:uiPriority="49"/>
-    <w:lsdException w:name="Grid Table 5 Dark Accent 6" w:uiPriority="50"/>
-    <w:lsdException w:name="Grid Table 6 Colorful Accent 6" w:uiPriority="51"/>
-    <w:lsdException w:name="Grid Table 7 Colorful Accent 6" w:uiPriority="52"/>
-    <w:lsdException w:name="List Table 1 Light" w:uiPriority="46"/>
-    <w:lsdException w:name="List Table 2" w:uiPriority="47"/>
-    <w:lsdException w:name="List Table 3" w:uiPriority="48"/>
-    <w:lsdException w:name="List Table 4" w:uiPriority="49"/>
-    <w:lsdException w:name="List Table 5 Dark" w:uiPriority="50"/>
-    <w:lsdException w:name="List Table 6 Colorful" w:uiPriority="51"/>
-    <w:lsdException w:name="List Table 7 Colorful" w:uiPriority="52"/>
-    <w:lsdException w:name="List Table 1 Light Accent 1" w:uiPriority="46"/>
-    <w:lsdException w:name="List Table 2 Accent 1" w:uiPriority="47"/>
-    <w:lsdException w:name="List Table 3 Accent 1" w:uiPriority="48"/>
-    <w:lsdException w:name="List Table 4 Accent 1" w:uiPriority="49"/>
-    <w:lsdException w:name="List Table 5 Dark Accent 1" w:uiPriority="50"/>
-    <w:lsdException w:name="List Table 6 Colorful Accent 1" w:uiPriority="51"/>
-    <w:lsdException w:name="List Table 7 Colorful Accent 1" w:uiPriority="52"/>
-    <w:lsdException w:name="List Table 1 Light Accent 2" w:uiPriority="46"/>
-    <w:lsdException w:name="List Table 2 Accent 2" w:uiPriority="47"/>
-    <w:lsdException w:name="List Table 3 Accent 2" w:uiPriority="48"/>
-    <w:lsdException w:name="List Table 4 Accent 2" w:uiPriority="49"/>
-    <w:lsdException w:name="List Table 5 Dark Accent 2" w:uiPriority="50"/>
-    <w:lsdException w:name="List Table 6 Colorful Accent 2" w:uiPriority="51"/>
-    <w:lsdException w:name="List Table 7 Colorful Accent 2" w:uiPriority="52"/>
-    <w:lsdException w:name="List Table 1 Light Accent 3" w:uiPriority="46"/>
-    <w:lsdException w:name="List Table 2 Accent 3" w:uiPriority="47"/>
-    <w:lsdException w:name="List Table 3 Accent 3" w:uiPriority="48"/>
-    <w:lsdException w:name="List Table 4 Accent 3" w:uiPriority="49"/>
-    <w:lsdException w:name="List Table 5 Dark Accent 3" w:uiPriority="50"/>
-    <w:lsdException w:name="List Table 6 Colorful Accent 3" w:uiPriority="51"/>
-    <w:lsdException w:name="List Table 7 Colorful Accent 3" w:uiPriority="52"/>
-    <w:lsdException w:name="List Table 1 Light Accent 4" w:uiPriority="46"/>
-    <w:lsdException w:name="List Table 2 Accent 4" w:uiPriority="47"/>
-    <w:lsdException w:name="List Table 3 Accent 4" w:uiPriority="48"/>
-    <w:lsdException w:name="List Table 4 Accent 4" w:uiPriority="49"/>
-    <w:lsdException w:name="List Table 5 Dark Accent 4" w:uiPriority="50"/>
-    <w:lsdException w:name="List Table 6 Colorful Accent 4" w:uiPriority="51"/>
-    <w:lsdException w:name="List Table 7 Colorful Accent 4" w:uiPriority="52"/>
-    <w:lsdException w:name="List Table 1 Light Accent 5" w:uiPriority="46"/>
-    <w:lsdException w:name="List Table 2 Accent 5" w:uiPriority="47"/>
-    <w:lsdException w:name="List Table 3 Accent 5" w:uiPriority="48"/>
-    <w:lsdException w:name="List Table 4 Accent 5" w:uiPriority="49"/>
-    <w:lsdException w:name="List Table 5 Dark Accent 5" w:uiPriority="50"/>
-    <w:lsdException w:name="List Table 6 Colorful Accent 5" w:uiPriority="51"/>
-    <w:lsdException w:name="List Table 7 Colorful Accent 5" w:uiPriority="52"/>
-    <w:lsdException w:name="List Table 1 Light Accent 6" w:uiPriority="46"/>
-    <w:lsdException w:name="List Table 2 Accent 6" w:uiPriority="47"/>
-    <w:lsdException w:name="List Table 3 Accent 6" w:uiPriority="48"/>
-    <w:lsdException w:name="List Table 4 Accent 6" w:uiPriority="49"/>
-    <w:lsdException w:name="List Table 5 Dark Accent 6" w:uiPriority="50"/>
-    <w:lsdException w:name="List Table 6 Colorful Accent 6" w:uiPriority="51"/>
-    <w:lsdException w:name="List Table 7 Colorful Accent 6" w:uiPriority="52"/>
+  <w:latentStyles w:defLockedState="0" w:defUIPriority="99" w:defSemiHidden="1" w:defUnhideWhenUsed="1" w:defQFormat="0" w:count="267">
+    <w:lsdException w:name="Normal" w:semiHidden="0" w:uiPriority="0" w:unhideWhenUsed="0" w:qFormat="1"/>
+    <w:lsdException w:name="heading 1" w:semiHidden="0" w:uiPriority="9" w:unhideWhenUsed="0" w:qFormat="1"/>
+    <w:lsdException w:name="heading 2" w:uiPriority="9" w:qFormat="1"/>
+    <w:lsdException w:name="heading 3" w:uiPriority="9" w:qFormat="1"/>
+    <w:lsdException w:name="heading 4" w:uiPriority="9" w:qFormat="1"/>
+    <w:lsdException w:name="heading 5" w:uiPriority="9" w:qFormat="1"/>
+    <w:lsdException w:name="heading 6" w:uiPriority="9" w:qFormat="1"/>
+    <w:lsdException w:name="heading 7" w:uiPriority="9" w:qFormat="1"/>
+    <w:lsdException w:name="heading 8" w:uiPriority="9" w:qFormat="1"/>
+    <w:lsdException w:name="heading 9" w:uiPriority="9" w:qFormat="1"/>
+    <w:lsdException w:name="toc 1" w:uiPriority="39"/>
+    <w:lsdException w:name="toc 2" w:uiPriority="39"/>
+    <w:lsdException w:name="toc 3" w:uiPriority="39"/>
+    <w:lsdException w:name="toc 4" w:uiPriority="39"/>
+    <w:lsdException w:name="toc 5" w:uiPriority="39"/>
+    <w:lsdException w:name="toc 6" w:uiPriority="39"/>
+    <w:lsdException w:name="toc 7" w:uiPriority="39"/>
+    <w:lsdException w:name="toc 8" w:uiPriority="39"/>
+    <w:lsdException w:name="toc 9" w:uiPriority="39"/>
+    <w:lsdException w:name="caption" w:uiPriority="35" w:qFormat="1"/>
+    <w:lsdException w:name="Title" w:semiHidden="0" w:uiPriority="10" w:unhideWhenUsed="0" w:qFormat="1"/>
+    <w:lsdException w:name="Default Paragraph Font" w:uiPriority="1"/>
+    <w:lsdException w:name="Subtitle" w:semiHidden="0" w:uiPriority="11" w:unhideWhenUsed="0" w:qFormat="1"/>
+    <w:lsdException w:name="Strong" w:semiHidden="0" w:uiPriority="22" w:unhideWhenUsed="0" w:qFormat="1"/>
+    <w:lsdException w:name="Emphasis" w:semiHidden="0" w:uiPriority="20" w:unhideWhenUsed="0" w:qFormat="1"/>
+    <w:lsdException w:name="Table Grid" w:semiHidden="0" w:uiPriority="39" w:unhideWhenUsed="0"/>
+    <w:lsdException w:name="Placeholder Text" w:unhideWhenUsed="0"/>
+    <w:lsdException w:name="No Spacing" w:semiHidden="0" w:uiPriority="1" w:unhideWhenUsed="0" w:qFormat="1"/>
+    <w:lsdException w:name="Light Shading" w:semiHidden="0" w:uiPriority="60" w:unhideWhenUsed="0"/>
+    <w:lsdException w:name="Light List" w:semiHidden="0" w:uiPriority="61" w:unhideWhenUsed="0"/>
+    <w:lsdException w:name="Light Grid" w:semiHidden="0" w:uiPriority="62" w:unhideWhenUsed="0"/>
+    <w:lsdException w:name="Medium Shading 1" w:semiHidden="0" w:uiPriority="63" w:unhideWhenUsed="0"/>
+    <w:lsdException w:name="Medium Shading 2" w:semiHidden="0" w:uiPriority="64" w:unhideWhenUsed="0"/>
+    <w:lsdException w:name="Medium List 1" w:semiHidden="0" w:uiPriority="65" w:unhideWhenUsed="0"/>
+    <w:lsdException w:name="Medium List 2" w:semiHidden="0" w:uiPriority="66" w:unhideWhenUsed="0"/>
+    <w:lsdException w:name="Medium Grid 1" w:semiHidden="0" w:uiPriority="67" w:unhideWhenUsed="0"/>
+    <w:lsdException w:name="Medium Grid 2" w:semiHidden="0" w:uiPriority="68" w:unhideWhenUsed="0"/>
+    <w:lsdException w:name="Medium Grid 3" w:semiHidden="0" w:uiPriority="69" w:unhideWhenUsed="0"/>
+    <w:lsdException w:name="Dark List" w:semiHidden="0" w:uiPriority="70" w:unhideWhenUsed="0"/>
+    <w:lsdException w:name="Colorful Shading" w:semiHidden="0" w:uiPriority="71" w:unhideWhenUsed="0"/>
+    <w:lsdException w:name="Colorful List" w:semiHidden="0" w:uiPriority="72" w:unhideWhenUsed="0"/>
+    <w:lsdException w:name="Colorful Grid" w:semiHidden="0" w:uiPriority="73" w:unhideWhenUsed="0"/>
+    <w:lsdException w:name="Light Shading Accent 1" w:semiHidden="0" w:uiPriority="60" w:unhideWhenUsed="0"/>
+    <w:lsdException w:name="Light List Accent 1" w:semiHidden="0" w:uiPriority="61" w:unhideWhenUsed="0"/>
+    <w:lsdException w:name="Light Grid Accent 1" w:semiHidden="0" w:uiPriority="62" w:unhideWhenUsed="0"/>
+    <w:lsdException w:name="Medium Shading 1 Accent 1" w:semiHidden="0" w:uiPriority="63" w:unhideWhenUsed="0"/>
+    <w:lsdException w:name="Medium Shading 2 Accent 1" w:semiHidden="0" w:uiPriority="64" w:unhideWhenUsed="0"/>
+    <w:lsdException w:name="Medium List 1 Accent 1" w:semiHidden="0" w:uiPriority="65" w:unhideWhenUsed="0"/>
+    <w:lsdException w:name="Revision" w:unhideWhenUsed="0"/>
+    <w:lsdException w:name="List Paragraph" w:semiHidden="0" w:uiPriority="34" w:unhideWhenUsed="0" w:qFormat="1"/>
+    <w:lsdException w:name="Quote" w:semiHidden="0" w:uiPriority="29" w:unhideWhenUsed="0" w:qFormat="1"/>
+    <w:lsdException w:name="Intense Quote" w:semiHidden="0" w:uiPriority="30" w:unhideWhenUsed="0" w:qFormat="1"/>
+    <w:lsdException w:name="Medium List 2 Accent 1" w:semiHidden="0" w:uiPriority="66" w:unhideWhenUsed="0"/>
+    <w:lsdException w:name="Medium Grid 1 Accent 1" w:semiHidden="0" w:uiPriority="67" w:unhideWhenUsed="0"/>
+    <w:lsdException w:name="Medium Grid 2 Accent 1" w:semiHidden="0" w:uiPriority="68" w:unhideWhenUsed="0"/>
+    <w:lsdException w:name="Medium Grid 3 Accent 1" w:semiHidden="0" w:uiPriority="69" w:unhideWhenUsed="0"/>
+    <w:lsdException w:name="Dark List Accent 1" w:semiHidden="0" w:uiPriority="70" w:unhideWhenUsed="0"/>
+    <w:lsdException w:name="Colorful Shading Accent 1" w:semiHidden="0" w:uiPriority="71" w:unhideWhenUsed="0"/>
+    <w:lsdException w:name="Colorful List Accent 1" w:semiHidden="0" w:uiPriority="72" w:unhideWhenUsed="0"/>
+    <w:lsdException w:name="Colorful Grid Accent 1" w:semiHidden="0" w:uiPriority="73" w:unhideWhenUsed="0"/>
+    <w:lsdException w:name="Light Shading Accent 2" w:semiHidden="0" w:uiPriority="60" w:unhideWhenUsed="0"/>
+    <w:lsdException w:name="Light List Accent 2" w:semiHidden="0" w:uiPriority="61" w:unhideWhenUsed="0"/>
+    <w:lsdException w:name="Light Grid Accent 2" w:semiHidden="0" w:uiPriority="62" w:unhideWhenUsed="0"/>
+    <w:lsdException w:name="Medium Shading 1 Accent 2" w:semiHidden="0" w:uiPriority="63" w:unhideWhenUsed="0"/>
+    <w:lsdException w:name="Medium Shading 2 Accent 2" w:semiHidden="0" w:uiPriority="64" w:unhideWhenUsed="0"/>
+    <w:lsdException w:name="Medium List 1 Accent 2" w:semiHidden="0" w:uiPriority="65" w:unhideWhenUsed="0"/>
+    <w:lsdException w:name="Medium List 2 Accent 2" w:semiHidden="0" w:uiPriority="66" w:unhideWhenUsed="0"/>
+    <w:lsdException w:name="Medium Grid 1 Accent 2" w:semiHidden="0" w:uiPriority="67" w:unhideWhenUsed="0"/>
+    <w:lsdException w:name="Medium Grid 2 Accent 2" w:semiHidden="0" w:uiPriority="68" w:unhideWhenUsed="0"/>
+    <w:lsdException w:name="Medium Grid 3 Accent 2" w:semiHidden="0" w:uiPriority="69" w:unhideWhenUsed="0"/>
+    <w:lsdException w:name="Dark List Accent 2" w:semiHidden="0" w:uiPriority="70" w:unhideWhenUsed="0"/>
+    <w:lsdException w:name="Colorful Shading Accent 2" w:semiHidden="0" w:uiPriority="71" w:unhideWhenUsed="0"/>
+    <w:lsdException w:name="Colorful List Accent 2" w:semiHidden="0" w:uiPriority="72" w:unhideWhenUsed="0"/>
+    <w:lsdException w:name="Colorful Grid Accent 2" w:semiHidden="0" w:uiPriority="73" w:unhideWhenUsed="0"/>
+    <w:lsdException w:name="Light Shading Accent 3" w:semiHidden="0" w:uiPriority="60" w:unhideWhenUsed="0"/>
+    <w:lsdException w:name="Light List Accent 3" w:semiHidden="0" w:uiPriority="61" w:unhideWhenUsed="0"/>
+    <w:lsdException w:name="Light Grid Accent 3" w:semiHidden="0" w:uiPriority="62" w:unhideWhenUsed="0"/>
+    <w:lsdException w:name="Medium Shading 1 Accent 3" w:semiHidden="0" w:uiPriority="63" w:unhideWhenUsed="0"/>
+    <w:lsdException w:name="Medium Shading 2 Accent 3" w:semiHidden="0" w:uiPriority="64" w:unhideWhenUsed="0"/>
+    <w:lsdException w:name="Medium List 1 Accent 3" w:semiHidden="0" w:uiPriority="65" w:unhideWhenUsed="0"/>
+    <w:lsdException w:name="Medium List 2 Accent 3" w:semiHidden="0" w:uiPriority="66" w:unhideWhenUsed="0"/>
+    <w:lsdException w:name="Medium Grid 1 Accent 3" w:semiHidden="0" w:uiPriority="67" w:unhideWhenUsed="0"/>
+    <w:lsdException w:name="Medium Grid 2 Accent 3" w:semiHidden="0" w:uiPriority="68" w:unhideWhenUsed="0"/>
+    <w:lsdException w:name="Medium Grid 3 Accent 3" w:semiHidden="0" w:uiPriority="69" w:unhideWhenUsed="0"/>
+    <w:lsdException w:name="Dark List Accent 3" w:semiHidden="0" w:uiPriority="70" w:unhideWhenUsed="0"/>
+    <w:lsdException w:name="Colorful Shading Accent 3" w:semiHidden="0" w:uiPriority="71" w:unhideWhenUsed="0"/>
+    <w:lsdException w:name="Colorful List Accent 3" w:semiHidden="0" w:uiPriority="72" w:unhideWhenUsed="0"/>
+    <w:lsdException w:name="Colorful Grid Accent 3" w:semiHidden="0" w:uiPriority="73" w:unhideWhenUsed="0"/>
+    <w:lsdException w:name="Light Shading Accent 4" w:semiHidden="0" w:uiPriority="60" w:unhideWhenUsed="0"/>
+    <w:lsdException w:name="Light List Accent 4" w:semiHidden="0" w:uiPriority="61" w:unhideWhenUsed="0"/>
+    <w:lsdException w:name="Light Grid Accent 4" w:semiHidden="0" w:uiPriority="62" w:unhideWhenUsed="0"/>
+    <w:lsdException w:name="Medium Shading 1 Accent 4" w:semiHidden="0" w:uiPriority="63" w:unhideWhenUsed="0"/>
+    <w:lsdException w:name="Medium Shading 2 Accent 4" w:semiHidden="0" w:uiPriority="64" w:unhideWhenUsed="0"/>
+    <w:lsdException w:name="Medium List 1 Accent 4" w:semiHidden="0" w:uiPriority="65" w:unhideWhenUsed="0"/>
+    <w:lsdException w:name="Medium List 2 Accent 4" w:semiHidden="0" w:uiPriority="66" w:unhideWhenUsed="0"/>
+    <w:lsdException w:name="Medium Grid 1 Accent 4" w:semiHidden="0" w:uiPriority="67" w:unhideWhenUsed="0"/>
+    <w:lsdException w:name="Medium Grid 2 Accent 4" w:semiHidden="0" w:uiPriority="68" w:unhideWhenUsed="0"/>
+    <w:lsdException w:name="Medium Grid 3 Accent 4" w:semiHidden="0" w:uiPriority="69" w:unhideWhenUsed="0"/>
+    <w:lsdException w:name="Dark List Accent 4" w:semiHidden="0" w:uiPriority="70" w:unhideWhenUsed="0"/>
+    <w:lsdException w:name="Colorful Shading Accent 4" w:semiHidden="0" w:uiPriority="71" w:unhideWhenUsed="0"/>
+    <w:lsdException w:name="Colorful List Accent 4" w:semiHidden="0" w:uiPriority="72" w:unhideWhenUsed="0"/>
+    <w:lsdException w:name="Colorful Grid Accent 4" w:semiHidden="0" w:uiPriority="73" w:unhideWhenUsed="0"/>
+    <w:lsdException w:name="Light Shading Accent 5" w:semiHidden="0" w:uiPriority="60" w:unhideWhenUsed="0"/>
+    <w:lsdException w:name="Light List Accent 5" w:semiHidden="0" w:uiPriority="61" w:unhideWhenUsed="0"/>
+    <w:lsdException w:name="Light Grid Accent 5" w:semiHidden="0" w:uiPriority="62" w:unhideWhenUsed="0"/>
+    <w:lsdException w:name="Medium Shading 1 Accent 5" w:semiHidden="0" w:uiPriority="63" w:unhideWhenUsed="0"/>
+    <w:lsdException w:name="Medium Shading 2 Accent 5" w:semiHidden="0" w:uiPriority="64" w:unhideWhenUsed="0"/>
+    <w:lsdException w:name="Medium List 1 Accent 5" w:semiHidden="0" w:uiPriority="65" w:unhideWhenUsed="0"/>
+    <w:lsdException w:name="Medium List 2 Accent 5" w:semiHidden="0" w:uiPriority="66" w:unhideWhenUsed="0"/>
+    <w:lsdException w:name="Medium Grid 1 Accent 5" w:semiHidden="0" w:uiPriority="67" w:unhideWhenUsed="0"/>
+    <w:lsdException w:name="Medium Grid 2 Accent 5" w:semiHidden="0" w:uiPriority="68" w:unhideWhenUsed="0"/>
+    <w:lsdException w:name="Medium Grid 3 Accent 5" w:semiHidden="0" w:uiPriority="69" w:unhideWhenUsed="0"/>
+    <w:lsdException w:name="Dark List Accent 5" w:semiHidden="0" w:uiPriority="70" w:unhideWhenUsed="0"/>
+    <w:lsdException w:name="Colorful Shading Accent 5" w:semiHidden="0" w:uiPriority="71" w:unhideWhenUsed="0"/>
+    <w:lsdException w:name="Colorful List Accent 5" w:semiHidden="0" w:uiPriority="72" w:unhideWhenUsed="0"/>
+    <w:lsdException w:name="Colorful Grid Accent 5" w:semiHidden="0" w:uiPriority="73" w:unhideWhenUsed="0"/>
+    <w:lsdException w:name="Light Shading Accent 6" w:semiHidden="0" w:uiPriority="60" w:unhideWhenUsed="0"/>
+    <w:lsdException w:name="Light List Accent 6" w:semiHidden="0" w:uiPriority="61" w:unhideWhenUsed="0"/>
+    <w:lsdException w:name="Light Grid Accent 6" w:semiHidden="0" w:uiPriority="62" w:unhideWhenUsed="0"/>
+    <w:lsdException w:name="Medium Shading 1 Accent 6" w:semiHidden="0" w:uiPriority="63" w:unhideWhenUsed="0"/>
+    <w:lsdException w:name="Medium Shading 2 Accent 6" w:semiHidden="0" w:uiPriority="64" w:unhideWhenUsed="0"/>
+    <w:lsdException w:name="Medium List 1 Accent 6" w:semiHidden="0" w:uiPriority="65" w:unhideWhenUsed="0"/>
+    <w:lsdException w:name="Medium List 2 Accent 6" w:semiHidden="0" w:uiPriority="66" w:unhideWhenUsed="0"/>
+    <w:lsdException w:name="Medium Grid 1 Accent 6" w:semiHidden="0" w:uiPriority="67" w:unhideWhenUsed="0"/>
+    <w:lsdException w:name="Medium Grid 2 Accent 6" w:semiHidden="0" w:uiPriority="68" w:unhideWhenUsed="0"/>
+    <w:lsdException w:name="Medium Grid 3 Accent 6" w:semiHidden="0" w:uiPriority="69" w:unhideWhenUsed="0"/>
+    <w:lsdException w:name="Dark List Accent 6" w:semiHidden="0" w:uiPriority="70" w:unhideWhenUsed="0"/>
+    <w:lsdException w:name="Colorful Shading Accent 6" w:semiHidden="0" w:uiPriority="71" w:unhideWhenUsed="0"/>
+    <w:lsdException w:name="Colorful List Accent 6" w:semiHidden="0" w:uiPriority="72" w:unhideWhenUsed="0"/>
+    <w:lsdException w:name="Colorful Grid Accent 6" w:semiHidden="0" w:uiPriority="73" w:unhideWhenUsed="0"/>
+    <w:lsdException w:name="Subtle Emphasis" w:semiHidden="0" w:uiPriority="19" w:unhideWhenUsed="0" w:qFormat="1"/>
+    <w:lsdException w:name="Intense Emphasis" w:semiHidden="0" w:uiPriority="21" w:unhideWhenUsed="0" w:qFormat="1"/>
+    <w:lsdException w:name="Subtle Reference" w:semiHidden="0" w:uiPriority="31" w:unhideWhenUsed="0" w:qFormat="1"/>
+    <w:lsdException w:name="Intense Reference" w:semiHidden="0" w:uiPriority="32" w:unhideWhenUsed="0" w:qFormat="1"/>
+    <w:lsdException w:name="Book Title" w:semiHidden="0" w:uiPriority="33" w:unhideWhenUsed="0" w:qFormat="1"/>
+    <w:lsdException w:name="Bibliography" w:uiPriority="37"/>
+    <w:lsdException w:name="TOC Heading" w:uiPriority="39" w:qFormat="1"/>
   </w:latentStyles>
   <w:style w:type="paragraph" w:default="1" w:styleId="Normal">
     <w:name w:val="Normal"/>
     <w:qFormat/>
+    <w:rsid w:val="00763B1D"/>
   </w:style>
   <w:style w:type="paragraph" w:styleId="Heading1">
     <w:name w:val="heading 1"/>
@@ -4177,6 +4142,7 @@
     <w:uiPriority w:val="99"/>
     <w:semiHidden/>
     <w:unhideWhenUsed/>
+    <w:qFormat/>
     <w:tblPr>
       <w:tblInd w:w="0" w:type="dxa"/>
       <w:tblCellMar>
@@ -4307,6 +4273,36 @@
       <w:u w:val="single"/>
     </w:rPr>
   </w:style>
+  <w:style w:type="paragraph" w:styleId="BalloonText">
+    <w:name w:val="Balloon Text"/>
+    <w:basedOn w:val="Normal"/>
+    <w:link w:val="BalloonTextChar"/>
+    <w:uiPriority w:val="99"/>
+    <w:semiHidden/>
+    <w:unhideWhenUsed/>
+    <w:rsid w:val="00204F02"/>
+    <w:pPr>
+      <w:spacing w:after="0" w:line="240" w:lineRule="auto"/>
+    </w:pPr>
+    <w:rPr>
+      <w:rFonts w:ascii="Tahoma" w:hAnsi="Tahoma" w:cs="Tahoma"/>
+      <w:sz w:val="16"/>
+      <w:szCs w:val="16"/>
+    </w:rPr>
+  </w:style>
+  <w:style w:type="character" w:customStyle="1" w:styleId="BalloonTextChar">
+    <w:name w:val="Balloon Text Char"/>
+    <w:basedOn w:val="DefaultParagraphFont"/>
+    <w:link w:val="BalloonText"/>
+    <w:uiPriority w:val="99"/>
+    <w:semiHidden/>
+    <w:rsid w:val="00204F02"/>
+    <w:rPr>
+      <w:rFonts w:ascii="Tahoma" w:hAnsi="Tahoma" w:cs="Tahoma"/>
+      <w:sz w:val="16"/>
+      <w:szCs w:val="16"/>
+    </w:rPr>
+  </w:style>
 </w:styles>
 </file>
 
@@ -4353,7 +4349,7 @@
     </a:clrScheme>
     <a:fontScheme name="Office">
       <a:majorFont>
-        <a:latin typeface="Calibri Light" panose="020F0302020204030204"/>
+        <a:latin typeface="Calibri Light"/>
         <a:ea typeface=""/>
         <a:cs typeface=""/>
         <a:font script="Jpan" typeface="ＭＳ ゴシック"/>
@@ -4388,7 +4384,7 @@
         <a:font script="Geor" typeface="Sylfaen"/>
       </a:majorFont>
       <a:minorFont>
-        <a:latin typeface="Calibri" panose="020F0502020204030204"/>
+        <a:latin typeface="Calibri"/>
         <a:ea typeface=""/>
         <a:cs typeface=""/>
         <a:font script="Jpan" typeface="ＭＳ 明朝"/>
@@ -4565,8 +4561,20 @@
   <a:extraClrSchemeLst/>
   <a:extLst>
     <a:ext uri="{05A4C25C-085E-4340-85A3-A5531E510DB2}">
-      <thm15:themeFamily xmlns:thm15="http://schemas.microsoft.com/office/thememl/2012/main" name="Office Theme" id="{62F939B6-93AF-4DB8-9C6B-D6C7DFDC589F}" vid="{4A3C46E8-61CC-4603-A589-7422A47A8E4A}"/>
+      <thm15:themeFamily xmlns:thm15="http://schemas.microsoft.com/office/thememl/2012/main" xmlns="" name="Office Theme" id="{62F939B6-93AF-4DB8-9C6B-D6C7DFDC589F}" vid="{4A3C46E8-61CC-4603-A589-7422A47A8E4A}"/>
     </a:ext>
   </a:extLst>
 </a:theme>
+</file>
+
+<file path=customXml/item1.xml><?xml version="1.0" encoding="utf-8"?>
+<b:Sources xmlns:b="http://schemas.openxmlformats.org/officeDocument/2006/bibliography" xmlns="http://schemas.openxmlformats.org/officeDocument/2006/bibliography" SelectedStyle="\IEEE2006OfficeOnline.xsl" StyleName="IEEE 2006"/>
+</file>
+
+<file path=customXml/itemProps1.xml><?xml version="1.0" encoding="utf-8"?>
+<ds:datastoreItem xmlns:ds="http://schemas.openxmlformats.org/officeDocument/2006/customXml" ds:itemID="{D0CEBCF1-CF77-498E-B1B4-0CDA8D00FFB3}">
+  <ds:schemaRefs>
+    <ds:schemaRef ds:uri="http://schemas.openxmlformats.org/officeDocument/2006/bibliography"/>
+  </ds:schemaRefs>
+</ds:datastoreItem>
 </file>